--- a/examples/Rmd/doc/03-DataVisualization.docx
+++ b/examples/Rmd/doc/03-DataVisualization.docx
@@ -3435,7 +3435,7 @@
         <w:rPr>
           <w:rStyle w:val="VerbatimChar"/>
         </w:rPr>
-        <w:t xml:space="preserve">## 1  0.72300963 3.254571 6.390905</w:t>
+        <w:t xml:space="preserve">## 1  0.82909992 2.536814 2.617061</w:t>
       </w:r>
       <w:r>
         <w:br/>
@@ -3444,7 +3444,7 @@
         <w:rPr>
           <w:rStyle w:val="VerbatimChar"/>
         </w:rPr>
-        <w:t xml:space="preserve">## 2  0.01899546 3.058701 6.393282</w:t>
+        <w:t xml:space="preserve">## 2  0.36856405 3.300522 3.892509</w:t>
       </w:r>
       <w:r>
         <w:br/>
@@ -3453,7 +3453,7 @@
         <w:rPr>
           <w:rStyle w:val="VerbatimChar"/>
         </w:rPr>
-        <w:t xml:space="preserve">## 3  0.42360542 3.021129 3.378690</w:t>
+        <w:t xml:space="preserve">## 3  1.07710249 3.012099 6.649831</w:t>
       </w:r>
       <w:r>
         <w:br/>
@@ -3462,7 +3462,7 @@
         <w:rPr>
           <w:rStyle w:val="VerbatimChar"/>
         </w:rPr>
-        <w:t xml:space="preserve">## 4  0.10473704 3.369768 4.272402</w:t>
+        <w:t xml:space="preserve">## 4  0.14369612 2.698236 5.723393</w:t>
       </w:r>
       <w:r>
         <w:br/>
@@ -3471,7 +3471,7 @@
         <w:rPr>
           <w:rStyle w:val="VerbatimChar"/>
         </w:rPr>
-        <w:t xml:space="preserve">## 5  1.22241971 2.673003 3.939171</w:t>
+        <w:t xml:space="preserve">## 5  1.44410791 3.135901 5.552746</w:t>
       </w:r>
       <w:r>
         <w:br/>
@@ -3480,7 +3480,7 @@
         <w:rPr>
           <w:rStyle w:val="VerbatimChar"/>
         </w:rPr>
-        <w:t xml:space="preserve">## 6  0.34497174 3.054448 4.688597</w:t>
+        <w:t xml:space="preserve">## 6  0.05887592 3.128529 4.253292</w:t>
       </w:r>
     </w:p>
     <w:bookmarkEnd w:id="56"/>

--- a/examples/Rmd/doc/03-DataVisualization.docx
+++ b/examples/Rmd/doc/03-DataVisualization.docx
@@ -2,13 +2,138 @@
 <file path=word/document.xml><?xml version="1.0" encoding="utf-8"?>
 <w:document xmlns:w="http://schemas.openxmlformats.org/wordprocessingml/2006/main" xmlns:m="http://schemas.openxmlformats.org/officeDocument/2006/math" xmlns:r="http://schemas.openxmlformats.org/officeDocument/2006/relationships" xmlns:o="urn:schemas-microsoft-com:office:office" xmlns:v="urn:schemas-microsoft-com:vml" xmlns:w10="urn:schemas-microsoft-com:office:word" xmlns:a="http://schemas.openxmlformats.org/drawingml/2006/main" xmlns:pic="http://schemas.openxmlformats.org/drawingml/2006/picture" xmlns:wp="http://schemas.openxmlformats.org/drawingml/2006/wordprocessingDrawing">
   <w:body>
-    <w:bookmarkStart w:id="20" w:name="plotting-charts"/>
-    <w:p>
-      <w:pPr>
-        <w:pStyle w:val="Heading4"/>
-      </w:pPr>
-      <w:r>
-        <w:t xml:space="preserve">Plotting charts</w:t>
+    <w:bookmarkStart w:id="75" w:name="visualizacao-de-dados"/>
+    <w:p>
+      <w:pPr>
+        <w:pStyle w:val="Heading1"/>
+      </w:pPr>
+      <w:r>
+        <w:t xml:space="preserve">Visualizacao de Dados</w:t>
+      </w:r>
+    </w:p>
+    <w:bookmarkStart w:id="20" w:name="visao-geral"/>
+    <w:p>
+      <w:pPr>
+        <w:pStyle w:val="Heading2"/>
+      </w:pPr>
+      <w:r>
+        <w:t xml:space="preserve">Visao Geral</w:t>
+      </w:r>
+    </w:p>
+    <w:p>
+      <w:pPr>
+        <w:pStyle w:val="FirstParagraph"/>
+      </w:pPr>
+      <w:r>
+        <w:t xml:space="preserve">Este roteiro operacionaliza os exemplos do arquivo</w:t>
+      </w:r>
+      <w:r>
+        <w:t xml:space="preserve"> </w:t>
+      </w:r>
+      <w:r>
+        <w:rPr>
+          <w:rStyle w:val="VerbatimChar"/>
+        </w:rPr>
+        <w:t xml:space="preserve">03-DataVisualization.pdf</w:t>
+      </w:r>
+      <w:r>
+        <w:t xml:space="preserve">, conectando cada trecho de codigo ao slide de origem.</w:t>
+      </w:r>
+      <w:r>
+        <w:br/>
+      </w:r>
+      <w:r>
+        <w:t xml:space="preserve">O objetivo e mostrar como a escolha do grafico muda a interpretacao dos dados e como o</w:t>
+      </w:r>
+      <w:r>
+        <w:t xml:space="preserve"> </w:t>
+      </w:r>
+      <w:r>
+        <w:rPr>
+          <w:rStyle w:val="VerbatimChar"/>
+        </w:rPr>
+        <w:t xml:space="preserve">daltoolbox</w:t>
+      </w:r>
+      <w:r>
+        <w:t xml:space="preserve"> </w:t>
+      </w:r>
+      <w:r>
+        <w:t xml:space="preserve">simplifica a interface com o</w:t>
+      </w:r>
+      <w:r>
+        <w:t xml:space="preserve"> </w:t>
+      </w:r>
+      <w:r>
+        <w:rPr>
+          <w:rStyle w:val="VerbatimChar"/>
+        </w:rPr>
+        <w:t xml:space="preserve">ggplot2</w:t>
+      </w:r>
+      <w:r>
+        <w:t xml:space="preserve"> </w:t>
+      </w:r>
+      <w:r>
+        <w:t xml:space="preserve">(Wickham, 2016).</w:t>
+      </w:r>
+      <w:r>
+        <w:br/>
+      </w:r>
+      <w:r>
+        <w:t xml:space="preserve">Slides: 1.</w:t>
+      </w:r>
+    </w:p>
+    <w:bookmarkEnd w:id="20"/>
+    <w:bookmarkStart w:id="21" w:name="como-ler-este-roteiro"/>
+    <w:p>
+      <w:pPr>
+        <w:pStyle w:val="Heading2"/>
+      </w:pPr>
+      <w:r>
+        <w:t xml:space="preserve">Como ler este roteiro</w:t>
+      </w:r>
+    </w:p>
+    <w:p>
+      <w:pPr>
+        <w:pStyle w:val="FirstParagraph"/>
+      </w:pPr>
+      <w:r>
+        <w:t xml:space="preserve">Para cada grafico, avalie sempre:</w:t>
+      </w:r>
+      <w:r>
+        <w:t xml:space="preserve"> </w:t>
+      </w:r>
+      <w:r>
+        <w:t xml:space="preserve">1. qual pergunta o grafico responde;</w:t>
+      </w:r>
+      <w:r>
+        <w:t xml:space="preserve"> </w:t>
+      </w:r>
+      <w:r>
+        <w:t xml:space="preserve">2. qual variavel esta no eixo x/y (ou categoria);</w:t>
+      </w:r>
+      <w:r>
+        <w:t xml:space="preserve"> </w:t>
+      </w:r>
+      <w:r>
+        <w:t xml:space="preserve">3. qual a principal limitacao visual daquele tipo de representacao.</w:t>
+      </w:r>
+    </w:p>
+    <w:bookmarkEnd w:id="21"/>
+    <w:bookmarkStart w:id="22" w:name="configuracao-e-bibliotecas"/>
+    <w:p>
+      <w:pPr>
+        <w:pStyle w:val="Heading2"/>
+      </w:pPr>
+      <w:r>
+        <w:t xml:space="preserve">Configuracao e Bibliotecas</w:t>
+      </w:r>
+    </w:p>
+    <w:p>
+      <w:pPr>
+        <w:pStyle w:val="FirstParagraph"/>
+      </w:pPr>
+      <w:r>
+        <w:t xml:space="preserve">Slides: 2-7.</w:t>
       </w:r>
     </w:p>
     <w:p>
@@ -19,7 +144,7 @@
         <w:rPr>
           <w:rStyle w:val="CommentTok"/>
         </w:rPr>
-        <w:t xml:space="preserve"># The easiest way to get ggplot2 is to install the whole tidyverse</w:t>
+        <w:t xml:space="preserve"># Instalacao (executar apenas uma vez)</w:t>
       </w:r>
       <w:r>
         <w:br/>
@@ -28,7 +153,7 @@
         <w:rPr>
           <w:rStyle w:val="CommentTok"/>
         </w:rPr>
-        <w:t xml:space="preserve">#install.packages("tidyverse")</w:t>
+        <w:t xml:space="preserve"># install.packages("tidyverse")</w:t>
       </w:r>
       <w:r>
         <w:br/>
@@ -37,17 +162,93 @@
         <w:rPr>
           <w:rStyle w:val="CommentTok"/>
         </w:rPr>
-        <w:t xml:space="preserve">#install.packages("ggplot2")</w:t>
-      </w:r>
-    </w:p>
-    <w:bookmarkEnd w:id="20"/>
-    <w:bookmarkStart w:id="21" w:name="X9b80da042facb2ede85a7b21ed96e037aad8c42"/>
-    <w:p>
-      <w:pPr>
-        <w:pStyle w:val="Heading4"/>
-      </w:pPr>
-      <w:r>
-        <w:t xml:space="preserve">ggplot easy encapsulation through daltoolbox</w:t>
+        <w:t xml:space="preserve"># install.packages("ggplot2")</w:t>
+      </w:r>
+      <w:r>
+        <w:br/>
+      </w:r>
+      <w:r>
+        <w:rPr>
+          <w:rStyle w:val="CommentTok"/>
+        </w:rPr>
+        <w:t xml:space="preserve"># install.packages("RColorBrewer")</w:t>
+      </w:r>
+      <w:r>
+        <w:br/>
+      </w:r>
+      <w:r>
+        <w:br/>
+      </w:r>
+      <w:r>
+        <w:rPr>
+          <w:rStyle w:val="FunctionTok"/>
+        </w:rPr>
+        <w:t xml:space="preserve">library</w:t>
+      </w:r>
+      <w:r>
+        <w:rPr>
+          <w:rStyle w:val="NormalTok"/>
+        </w:rPr>
+        <w:t xml:space="preserve">(daltoolbox)</w:t>
+      </w:r>
+      <w:r>
+        <w:br/>
+      </w:r>
+      <w:r>
+        <w:rPr>
+          <w:rStyle w:val="FunctionTok"/>
+        </w:rPr>
+        <w:t xml:space="preserve">library</w:t>
+      </w:r>
+      <w:r>
+        <w:rPr>
+          <w:rStyle w:val="NormalTok"/>
+        </w:rPr>
+        <w:t xml:space="preserve">(ggplot2)</w:t>
+      </w:r>
+      <w:r>
+        <w:br/>
+      </w:r>
+      <w:r>
+        <w:rPr>
+          <w:rStyle w:val="FunctionTok"/>
+        </w:rPr>
+        <w:t xml:space="preserve">library</w:t>
+      </w:r>
+      <w:r>
+        <w:rPr>
+          <w:rStyle w:val="NormalTok"/>
+        </w:rPr>
+        <w:t xml:space="preserve">(RColorBrewer)</w:t>
+      </w:r>
+    </w:p>
+    <w:p>
+      <w:pPr>
+        <w:pStyle w:val="FirstParagraph"/>
+      </w:pPr>
+      <w:r>
+        <w:t xml:space="preserve">Neste conjunto de exemplos, usamos o</w:t>
+      </w:r>
+      <w:r>
+        <w:t xml:space="preserve"> </w:t>
+      </w:r>
+      <w:r>
+        <w:rPr>
+          <w:rStyle w:val="VerbatimChar"/>
+        </w:rPr>
+        <w:t xml:space="preserve">iris</w:t>
+      </w:r>
+      <w:r>
+        <w:t xml:space="preserve"> </w:t>
+      </w:r>
+      <w:r>
+        <w:t xml:space="preserve">como base didatica para manter comparabilidade entre graficos.</w:t>
+      </w:r>
+      <w:r>
+        <w:br/>
+      </w:r>
+      <w:r>
+        <w:t xml:space="preserve">Slides: 7.</w:t>
       </w:r>
     </w:p>
     <w:p>
@@ -58,38 +259,25 @@
         <w:rPr>
           <w:rStyle w:val="FunctionTok"/>
         </w:rPr>
-        <w:t xml:space="preserve">library</w:t>
-      </w:r>
-      <w:r>
-        <w:rPr>
-          <w:rStyle w:val="NormalTok"/>
-        </w:rPr>
-        <w:t xml:space="preserve">(daltoolbox)</w:t>
-      </w:r>
-      <w:r>
-        <w:br/>
-      </w:r>
-      <w:r>
-        <w:rPr>
-          <w:rStyle w:val="FunctionTok"/>
-        </w:rPr>
-        <w:t xml:space="preserve">library</w:t>
-      </w:r>
-      <w:r>
-        <w:rPr>
-          <w:rStyle w:val="NormalTok"/>
-        </w:rPr>
-        <w:t xml:space="preserve">(ggplot2)</w:t>
-      </w:r>
-    </w:p>
-    <w:bookmarkEnd w:id="21"/>
-    <w:bookmarkStart w:id="22" w:name="color-brewer-r-package"/>
-    <w:p>
-      <w:pPr>
-        <w:pStyle w:val="Heading4"/>
-      </w:pPr>
-      <w:r>
-        <w:t xml:space="preserve">Color Brewer R Package</w:t>
+        <w:t xml:space="preserve">head</w:t>
+      </w:r>
+      <w:r>
+        <w:rPr>
+          <w:rStyle w:val="NormalTok"/>
+        </w:rPr>
+        <w:t xml:space="preserve">(iris, </w:t>
+      </w:r>
+      <w:r>
+        <w:rPr>
+          <w:rStyle w:val="DecValTok"/>
+        </w:rPr>
+        <w:t xml:space="preserve">3</w:t>
+      </w:r>
+      <w:r>
+        <w:rPr>
+          <w:rStyle w:val="NormalTok"/>
+        </w:rPr>
+        <w:t xml:space="preserve">)</w:t>
       </w:r>
     </w:p>
     <w:p>
@@ -98,28 +286,56 @@
       </w:pPr>
       <w:r>
         <w:rPr>
-          <w:rStyle w:val="CommentTok"/>
-        </w:rPr>
-        <w:t xml:space="preserve">#install.packages("RColorBrewer")</w:t>
-      </w:r>
-      <w:r>
-        <w:br/>
-      </w:r>
-      <w:r>
-        <w:rPr>
-          <w:rStyle w:val="FunctionTok"/>
-        </w:rPr>
-        <w:t xml:space="preserve">library</w:t>
-      </w:r>
-      <w:r>
-        <w:rPr>
-          <w:rStyle w:val="NormalTok"/>
-        </w:rPr>
-        <w:t xml:space="preserve">(RColorBrewer)</w:t>
-      </w:r>
-      <w:r>
-        <w:br/>
-      </w:r>
+          <w:rStyle w:val="VerbatimChar"/>
+        </w:rPr>
+        <w:t xml:space="preserve">##   Sepal.Length Sepal.Width Petal.Length Petal.Width Species</w:t>
+      </w:r>
+      <w:r>
+        <w:br/>
+      </w:r>
+      <w:r>
+        <w:rPr>
+          <w:rStyle w:val="VerbatimChar"/>
+        </w:rPr>
+        <w:t xml:space="preserve">## 1          5.1         3.5          1.4         0.2  setosa</w:t>
+      </w:r>
+      <w:r>
+        <w:br/>
+      </w:r>
+      <w:r>
+        <w:rPr>
+          <w:rStyle w:val="VerbatimChar"/>
+        </w:rPr>
+        <w:t xml:space="preserve">## 2          4.9         3.0          1.4         0.2  setosa</w:t>
+      </w:r>
+      <w:r>
+        <w:br/>
+      </w:r>
+      <w:r>
+        <w:rPr>
+          <w:rStyle w:val="VerbatimChar"/>
+        </w:rPr>
+        <w:t xml:space="preserve">## 3          4.7         3.2          1.3         0.2  setosa</w:t>
+      </w:r>
+    </w:p>
+    <w:p>
+      <w:pPr>
+        <w:pStyle w:val="FirstParagraph"/>
+      </w:pPr>
+      <w:r>
+        <w:t xml:space="preserve">Configuramos paleta qualitativa do ColorBrewer para classes e um tema com fonte maior para leitura em aula.</w:t>
+      </w:r>
+      <w:r>
+        <w:br/>
+      </w:r>
+      <w:r>
+        <w:t xml:space="preserve">Slides: 5-6.</w:t>
+      </w:r>
+    </w:p>
+    <w:p>
+      <w:pPr>
+        <w:pStyle w:val="SourceCode"/>
+      </w:pPr>
       <w:r>
         <w:rPr>
           <w:rStyle w:val="NormalTok"/>
@@ -166,7 +382,7 @@
         <w:rPr>
           <w:rStyle w:val="StringTok"/>
         </w:rPr>
-        <w:t xml:space="preserve">'Set1'</w:t>
+        <w:t xml:space="preserve">"Set1"</w:t>
       </w:r>
       <w:r>
         <w:rPr>
@@ -174,15 +390,96 @@
         </w:rPr>
         <w:t xml:space="preserve">)</w:t>
       </w:r>
+      <w:r>
+        <w:br/>
+      </w:r>
+      <w:r>
+        <w:rPr>
+          <w:rStyle w:val="NormalTok"/>
+        </w:rPr>
+        <w:t xml:space="preserve">font </w:t>
+      </w:r>
+      <w:r>
+        <w:rPr>
+          <w:rStyle w:val="OtherTok"/>
+        </w:rPr>
+        <w:t xml:space="preserve">&lt;-</w:t>
+      </w:r>
+      <w:r>
+        <w:rPr>
+          <w:rStyle w:val="NormalTok"/>
+        </w:rPr>
+        <w:t xml:space="preserve"> </w:t>
+      </w:r>
+      <w:r>
+        <w:rPr>
+          <w:rStyle w:val="FunctionTok"/>
+        </w:rPr>
+        <w:t xml:space="preserve">theme</w:t>
+      </w:r>
+      <w:r>
+        <w:rPr>
+          <w:rStyle w:val="NormalTok"/>
+        </w:rPr>
+        <w:t xml:space="preserve">(</w:t>
+      </w:r>
+      <w:r>
+        <w:rPr>
+          <w:rStyle w:val="AttributeTok"/>
+        </w:rPr>
+        <w:t xml:space="preserve">text =</w:t>
+      </w:r>
+      <w:r>
+        <w:rPr>
+          <w:rStyle w:val="NormalTok"/>
+        </w:rPr>
+        <w:t xml:space="preserve"> </w:t>
+      </w:r>
+      <w:r>
+        <w:rPr>
+          <w:rStyle w:val="FunctionTok"/>
+        </w:rPr>
+        <w:t xml:space="preserve">element_text</w:t>
+      </w:r>
+      <w:r>
+        <w:rPr>
+          <w:rStyle w:val="NormalTok"/>
+        </w:rPr>
+        <w:t xml:space="preserve">(</w:t>
+      </w:r>
+      <w:r>
+        <w:rPr>
+          <w:rStyle w:val="AttributeTok"/>
+        </w:rPr>
+        <w:t xml:space="preserve">size =</w:t>
+      </w:r>
+      <w:r>
+        <w:rPr>
+          <w:rStyle w:val="NormalTok"/>
+        </w:rPr>
+        <w:t xml:space="preserve"> </w:t>
+      </w:r>
+      <w:r>
+        <w:rPr>
+          <w:rStyle w:val="DecValTok"/>
+        </w:rPr>
+        <w:t xml:space="preserve">16</w:t>
+      </w:r>
+      <w:r>
+        <w:rPr>
+          <w:rStyle w:val="NormalTok"/>
+        </w:rPr>
+        <w:t xml:space="preserve">))</w:t>
+      </w:r>
     </w:p>
     <w:bookmarkEnd w:id="22"/>
-    <w:bookmarkStart w:id="23" w:name="basic-setup-for-examples"/>
-    <w:p>
-      <w:pPr>
-        <w:pStyle w:val="Heading4"/>
-      </w:pPr>
-      <w:r>
-        <w:t xml:space="preserve">Basic setup for examples</w:t>
+    <w:bookmarkStart w:id="26" w:name="grafico-de-dispersao"/>
+    <w:p>
+      <w:pPr>
+        <w:pStyle w:val="Heading2"/>
+      </w:pPr>
+      <w:r>
+        <w:t xml:space="preserve">Grafico de Dispersao</w:t>
       </w:r>
     </w:p>
     <w:p>
@@ -190,7 +487,13 @@
         <w:pStyle w:val="FirstParagraph"/>
       </w:pPr>
       <w:r>
-        <w:t xml:space="preserve">Iris datasets</w:t>
+        <w:t xml:space="preserve">Mostra relacao entre duas variaveis continuas e separacao por classe.</w:t>
+      </w:r>
+      <w:r>
+        <w:br/>
+      </w:r>
+      <w:r>
+        <w:t xml:space="preserve">Slides: 8.</w:t>
       </w:r>
     </w:p>
     <w:p>
@@ -199,21 +502,135 @@
       </w:pPr>
       <w:r>
         <w:rPr>
-          <w:rStyle w:val="FunctionTok"/>
-        </w:rPr>
-        <w:t xml:space="preserve">head</w:t>
-      </w:r>
-      <w:r>
-        <w:rPr>
-          <w:rStyle w:val="NormalTok"/>
-        </w:rPr>
-        <w:t xml:space="preserve">(iris, </w:t>
-      </w:r>
-      <w:r>
-        <w:rPr>
-          <w:rStyle w:val="DecValTok"/>
-        </w:rPr>
-        <w:t xml:space="preserve">3</w:t>
+          <w:rStyle w:val="NormalTok"/>
+        </w:rPr>
+        <w:t xml:space="preserve">data </w:t>
+      </w:r>
+      <w:r>
+        <w:rPr>
+          <w:rStyle w:val="OtherTok"/>
+        </w:rPr>
+        <w:t xml:space="preserve">&lt;-</w:t>
+      </w:r>
+      <w:r>
+        <w:rPr>
+          <w:rStyle w:val="NormalTok"/>
+        </w:rPr>
+        <w:t xml:space="preserve"> </w:t>
+      </w:r>
+      <w:r>
+        <w:rPr>
+          <w:rStyle w:val="FunctionTok"/>
+        </w:rPr>
+        <w:t xml:space="preserve">data.frame</w:t>
+      </w:r>
+      <w:r>
+        <w:rPr>
+          <w:rStyle w:val="NormalTok"/>
+        </w:rPr>
+        <w:t xml:space="preserve">(</w:t>
+      </w:r>
+      <w:r>
+        <w:br/>
+      </w:r>
+      <w:r>
+        <w:rPr>
+          <w:rStyle w:val="NormalTok"/>
+        </w:rPr>
+        <w:t xml:space="preserve">  </w:t>
+      </w:r>
+      <w:r>
+        <w:rPr>
+          <w:rStyle w:val="AttributeTok"/>
+        </w:rPr>
+        <w:t xml:space="preserve">x =</w:t>
+      </w:r>
+      <w:r>
+        <w:rPr>
+          <w:rStyle w:val="NormalTok"/>
+        </w:rPr>
+        <w:t xml:space="preserve"> iris</w:t>
+      </w:r>
+      <w:r>
+        <w:rPr>
+          <w:rStyle w:val="SpecialCharTok"/>
+        </w:rPr>
+        <w:t xml:space="preserve">$</w:t>
+      </w:r>
+      <w:r>
+        <w:rPr>
+          <w:rStyle w:val="NormalTok"/>
+        </w:rPr>
+        <w:t xml:space="preserve">Sepal.Length,</w:t>
+      </w:r>
+      <w:r>
+        <w:br/>
+      </w:r>
+      <w:r>
+        <w:rPr>
+          <w:rStyle w:val="NormalTok"/>
+        </w:rPr>
+        <w:t xml:space="preserve">  </w:t>
+      </w:r>
+      <w:r>
+        <w:rPr>
+          <w:rStyle w:val="AttributeTok"/>
+        </w:rPr>
+        <w:t xml:space="preserve">value =</w:t>
+      </w:r>
+      <w:r>
+        <w:rPr>
+          <w:rStyle w:val="NormalTok"/>
+        </w:rPr>
+        <w:t xml:space="preserve"> iris</w:t>
+      </w:r>
+      <w:r>
+        <w:rPr>
+          <w:rStyle w:val="SpecialCharTok"/>
+        </w:rPr>
+        <w:t xml:space="preserve">$</w:t>
+      </w:r>
+      <w:r>
+        <w:rPr>
+          <w:rStyle w:val="NormalTok"/>
+        </w:rPr>
+        <w:t xml:space="preserve">Sepal.Width,</w:t>
+      </w:r>
+      <w:r>
+        <w:br/>
+      </w:r>
+      <w:r>
+        <w:rPr>
+          <w:rStyle w:val="NormalTok"/>
+        </w:rPr>
+        <w:t xml:space="preserve">  </w:t>
+      </w:r>
+      <w:r>
+        <w:rPr>
+          <w:rStyle w:val="AttributeTok"/>
+        </w:rPr>
+        <w:t xml:space="preserve">variable =</w:t>
+      </w:r>
+      <w:r>
+        <w:rPr>
+          <w:rStyle w:val="NormalTok"/>
+        </w:rPr>
+        <w:t xml:space="preserve"> iris</w:t>
+      </w:r>
+      <w:r>
+        <w:rPr>
+          <w:rStyle w:val="SpecialCharTok"/>
+        </w:rPr>
+        <w:t xml:space="preserve">$</w:t>
+      </w:r>
+      <w:r>
+        <w:rPr>
+          <w:rStyle w:val="NormalTok"/>
+        </w:rPr>
+        <w:t xml:space="preserve">Species</w:t>
+      </w:r>
+      <w:r>
+        <w:br/>
       </w:r>
       <w:r>
         <w:rPr>
@@ -221,62 +638,14 @@
         </w:rPr>
         <w:t xml:space="preserve">)</w:t>
       </w:r>
-    </w:p>
-    <w:p>
-      <w:pPr>
-        <w:pStyle w:val="SourceCode"/>
-      </w:pPr>
-      <w:r>
-        <w:rPr>
-          <w:rStyle w:val="VerbatimChar"/>
-        </w:rPr>
-        <w:t xml:space="preserve">##   Sepal.Length Sepal.Width Petal.Length Petal.Width Species</w:t>
-      </w:r>
-      <w:r>
-        <w:br/>
-      </w:r>
-      <w:r>
-        <w:rPr>
-          <w:rStyle w:val="VerbatimChar"/>
-        </w:rPr>
-        <w:t xml:space="preserve">## 1          5.1         3.5          1.4         0.2  setosa</w:t>
-      </w:r>
-      <w:r>
-        <w:br/>
-      </w:r>
-      <w:r>
-        <w:rPr>
-          <w:rStyle w:val="VerbatimChar"/>
-        </w:rPr>
-        <w:t xml:space="preserve">## 2          4.9         3.0          1.4         0.2  setosa</w:t>
-      </w:r>
-      <w:r>
-        <w:br/>
-      </w:r>
-      <w:r>
-        <w:rPr>
-          <w:rStyle w:val="VerbatimChar"/>
-        </w:rPr>
-        <w:t xml:space="preserve">## 3          4.7         3.2          1.3         0.2  setosa</w:t>
-      </w:r>
-    </w:p>
-    <w:p>
-      <w:pPr>
-        <w:pStyle w:val="FirstParagraph"/>
-      </w:pPr>
-      <w:r>
-        <w:t xml:space="preserve">Options from graphics: colors and font size</w:t>
-      </w:r>
-    </w:p>
-    <w:p>
-      <w:pPr>
-        <w:pStyle w:val="SourceCode"/>
-      </w:pPr>
-      <w:r>
-        <w:rPr>
-          <w:rStyle w:val="NormalTok"/>
-        </w:rPr>
-        <w:t xml:space="preserve">colors </w:t>
+      <w:r>
+        <w:br/>
+      </w:r>
+      <w:r>
+        <w:rPr>
+          <w:rStyle w:val="NormalTok"/>
+        </w:rPr>
+        <w:t xml:space="preserve">grf </w:t>
       </w:r>
       <w:r>
         <w:rPr>
@@ -294,19 +663,31 @@
         <w:rPr>
           <w:rStyle w:val="FunctionTok"/>
         </w:rPr>
-        <w:t xml:space="preserve">brewer.pal</w:t>
-      </w:r>
-      <w:r>
-        <w:rPr>
-          <w:rStyle w:val="NormalTok"/>
-        </w:rPr>
-        <w:t xml:space="preserve">(</w:t>
-      </w:r>
-      <w:r>
-        <w:rPr>
-          <w:rStyle w:val="DecValTok"/>
-        </w:rPr>
-        <w:t xml:space="preserve">4</w:t>
+        <w:t xml:space="preserve">plot_scatter</w:t>
+      </w:r>
+      <w:r>
+        <w:rPr>
+          <w:rStyle w:val="NormalTok"/>
+        </w:rPr>
+        <w:t xml:space="preserve">(data, </w:t>
+      </w:r>
+      <w:r>
+        <w:rPr>
+          <w:rStyle w:val="AttributeTok"/>
+        </w:rPr>
+        <w:t xml:space="preserve">label_x =</w:t>
+      </w:r>
+      <w:r>
+        <w:rPr>
+          <w:rStyle w:val="NormalTok"/>
+        </w:rPr>
+        <w:t xml:space="preserve"> </w:t>
+      </w:r>
+      <w:r>
+        <w:rPr>
+          <w:rStyle w:val="StringTok"/>
+        </w:rPr>
+        <w:t xml:space="preserve">"Sepal.Length"</w:t>
       </w:r>
       <w:r>
         <w:rPr>
@@ -316,345 +697,39 @@
       </w:r>
       <w:r>
         <w:rPr>
+          <w:rStyle w:val="AttributeTok"/>
+        </w:rPr>
+        <w:t xml:space="preserve">label_y =</w:t>
+      </w:r>
+      <w:r>
+        <w:rPr>
+          <w:rStyle w:val="NormalTok"/>
+        </w:rPr>
+        <w:t xml:space="preserve"> </w:t>
+      </w:r>
+      <w:r>
+        <w:rPr>
           <w:rStyle w:val="StringTok"/>
         </w:rPr>
-        <w:t xml:space="preserve">'Set1'</w:t>
-      </w:r>
-      <w:r>
-        <w:rPr>
-          <w:rStyle w:val="NormalTok"/>
-        </w:rPr>
-        <w:t xml:space="preserve">)</w:t>
-      </w:r>
-      <w:r>
-        <w:br/>
-      </w:r>
-      <w:r>
-        <w:rPr>
-          <w:rStyle w:val="NormalTok"/>
-        </w:rPr>
-        <w:t xml:space="preserve">font </w:t>
-      </w:r>
-      <w:r>
-        <w:rPr>
-          <w:rStyle w:val="OtherTok"/>
-        </w:rPr>
-        <w:t xml:space="preserve">&lt;-</w:t>
-      </w:r>
-      <w:r>
-        <w:rPr>
-          <w:rStyle w:val="NormalTok"/>
-        </w:rPr>
-        <w:t xml:space="preserve"> </w:t>
-      </w:r>
-      <w:r>
-        <w:rPr>
-          <w:rStyle w:val="FunctionTok"/>
-        </w:rPr>
-        <w:t xml:space="preserve">theme</w:t>
-      </w:r>
-      <w:r>
-        <w:rPr>
-          <w:rStyle w:val="NormalTok"/>
-        </w:rPr>
-        <w:t xml:space="preserve">(</w:t>
+        <w:t xml:space="preserve">"Sepal.Width"</w:t>
+      </w:r>
+      <w:r>
+        <w:rPr>
+          <w:rStyle w:val="NormalTok"/>
+        </w:rPr>
+        <w:t xml:space="preserve">, </w:t>
       </w:r>
       <w:r>
         <w:rPr>
           <w:rStyle w:val="AttributeTok"/>
         </w:rPr>
-        <w:t xml:space="preserve">text =</w:t>
-      </w:r>
-      <w:r>
-        <w:rPr>
-          <w:rStyle w:val="NormalTok"/>
-        </w:rPr>
-        <w:t xml:space="preserve"> </w:t>
-      </w:r>
-      <w:r>
-        <w:rPr>
-          <w:rStyle w:val="FunctionTok"/>
-        </w:rPr>
-        <w:t xml:space="preserve">element_text</w:t>
-      </w:r>
-      <w:r>
-        <w:rPr>
-          <w:rStyle w:val="NormalTok"/>
-        </w:rPr>
-        <w:t xml:space="preserve">(</w:t>
-      </w:r>
-      <w:r>
-        <w:rPr>
-          <w:rStyle w:val="AttributeTok"/>
-        </w:rPr>
-        <w:t xml:space="preserve">size=</w:t>
-      </w:r>
-      <w:r>
-        <w:rPr>
-          <w:rStyle w:val="DecValTok"/>
-        </w:rPr>
-        <w:t xml:space="preserve">16</w:t>
-      </w:r>
-      <w:r>
-        <w:rPr>
-          <w:rStyle w:val="NormalTok"/>
-        </w:rPr>
-        <w:t xml:space="preserve">))</w:t>
-      </w:r>
-    </w:p>
-    <w:bookmarkEnd w:id="23"/>
-    <w:bookmarkStart w:id="27" w:name="scatter-plot"/>
-    <w:p>
-      <w:pPr>
-        <w:pStyle w:val="Heading4"/>
-      </w:pPr>
-      <w:r>
-        <w:t xml:space="preserve">Scatter plot</w:t>
-      </w:r>
-    </w:p>
-    <w:p>
-      <w:pPr>
-        <w:pStyle w:val="SourceCode"/>
-      </w:pPr>
-      <w:r>
-        <w:rPr>
-          <w:rStyle w:val="NormalTok"/>
-        </w:rPr>
-        <w:t xml:space="preserve">data </w:t>
-      </w:r>
-      <w:r>
-        <w:rPr>
-          <w:rStyle w:val="OtherTok"/>
-        </w:rPr>
-        <w:t xml:space="preserve">&lt;-</w:t>
-      </w:r>
-      <w:r>
-        <w:rPr>
-          <w:rStyle w:val="NormalTok"/>
-        </w:rPr>
-        <w:t xml:space="preserve"> </w:t>
-      </w:r>
-      <w:r>
-        <w:rPr>
-          <w:rStyle w:val="FunctionTok"/>
-        </w:rPr>
-        <w:t xml:space="preserve">data.frame</w:t>
-      </w:r>
-      <w:r>
-        <w:rPr>
-          <w:rStyle w:val="NormalTok"/>
-        </w:rPr>
-        <w:t xml:space="preserve">(</w:t>
-      </w:r>
-      <w:r>
-        <w:br/>
-      </w:r>
-      <w:r>
-        <w:rPr>
-          <w:rStyle w:val="NormalTok"/>
-        </w:rPr>
-        <w:t xml:space="preserve">  </w:t>
-      </w:r>
-      <w:r>
-        <w:rPr>
-          <w:rStyle w:val="AttributeTok"/>
-        </w:rPr>
-        <w:t xml:space="preserve">x =</w:t>
-      </w:r>
-      <w:r>
-        <w:rPr>
-          <w:rStyle w:val="NormalTok"/>
-        </w:rPr>
-        <w:t xml:space="preserve"> iris</w:t>
-      </w:r>
-      <w:r>
-        <w:rPr>
-          <w:rStyle w:val="SpecialCharTok"/>
-        </w:rPr>
-        <w:t xml:space="preserve">$</w:t>
-      </w:r>
-      <w:r>
-        <w:rPr>
-          <w:rStyle w:val="NormalTok"/>
-        </w:rPr>
-        <w:t xml:space="preserve">Sepal.Length,</w:t>
-      </w:r>
-      <w:r>
-        <w:br/>
-      </w:r>
-      <w:r>
-        <w:rPr>
-          <w:rStyle w:val="NormalTok"/>
-        </w:rPr>
-        <w:t xml:space="preserve">  </w:t>
-      </w:r>
-      <w:r>
-        <w:rPr>
-          <w:rStyle w:val="AttributeTok"/>
-        </w:rPr>
-        <w:t xml:space="preserve">value =</w:t>
-      </w:r>
-      <w:r>
-        <w:rPr>
-          <w:rStyle w:val="NormalTok"/>
-        </w:rPr>
-        <w:t xml:space="preserve"> iris</w:t>
-      </w:r>
-      <w:r>
-        <w:rPr>
-          <w:rStyle w:val="SpecialCharTok"/>
-        </w:rPr>
-        <w:t xml:space="preserve">$</w:t>
-      </w:r>
-      <w:r>
-        <w:rPr>
-          <w:rStyle w:val="NormalTok"/>
-        </w:rPr>
-        <w:t xml:space="preserve">Sepal.Width,</w:t>
-      </w:r>
-      <w:r>
-        <w:br/>
-      </w:r>
-      <w:r>
-        <w:rPr>
-          <w:rStyle w:val="NormalTok"/>
-        </w:rPr>
-        <w:t xml:space="preserve">  </w:t>
-      </w:r>
-      <w:r>
-        <w:rPr>
-          <w:rStyle w:val="AttributeTok"/>
-        </w:rPr>
-        <w:t xml:space="preserve">variable =</w:t>
-      </w:r>
-      <w:r>
-        <w:rPr>
-          <w:rStyle w:val="NormalTok"/>
-        </w:rPr>
-        <w:t xml:space="preserve"> iris</w:t>
-      </w:r>
-      <w:r>
-        <w:rPr>
-          <w:rStyle w:val="SpecialCharTok"/>
-        </w:rPr>
-        <w:t xml:space="preserve">$</w:t>
-      </w:r>
-      <w:r>
-        <w:rPr>
-          <w:rStyle w:val="NormalTok"/>
-        </w:rPr>
-        <w:t xml:space="preserve">Species</w:t>
-      </w:r>
-      <w:r>
-        <w:br/>
-      </w:r>
-      <w:r>
-        <w:rPr>
-          <w:rStyle w:val="NormalTok"/>
-        </w:rPr>
-        <w:t xml:space="preserve">)</w:t>
-      </w:r>
-      <w:r>
-        <w:br/>
-      </w:r>
-      <w:r>
-        <w:rPr>
-          <w:rStyle w:val="CommentTok"/>
-        </w:rPr>
-        <w:t xml:space="preserve">#head(data)</w:t>
-      </w:r>
-      <w:r>
-        <w:br/>
-      </w:r>
-      <w:r>
-        <w:rPr>
-          <w:rStyle w:val="NormalTok"/>
-        </w:rPr>
-        <w:t xml:space="preserve">grf </w:t>
-      </w:r>
-      <w:r>
-        <w:rPr>
-          <w:rStyle w:val="OtherTok"/>
-        </w:rPr>
-        <w:t xml:space="preserve">&lt;-</w:t>
-      </w:r>
-      <w:r>
-        <w:rPr>
-          <w:rStyle w:val="NormalTok"/>
-        </w:rPr>
-        <w:t xml:space="preserve"> </w:t>
-      </w:r>
-      <w:r>
-        <w:rPr>
-          <w:rStyle w:val="FunctionTok"/>
-        </w:rPr>
-        <w:t xml:space="preserve">plot_scatter</w:t>
-      </w:r>
-      <w:r>
-        <w:rPr>
-          <w:rStyle w:val="NormalTok"/>
-        </w:rPr>
-        <w:t xml:space="preserve">(data, </w:t>
-      </w:r>
-      <w:r>
-        <w:rPr>
-          <w:rStyle w:val="AttributeTok"/>
-        </w:rPr>
-        <w:t xml:space="preserve">label_x =</w:t>
-      </w:r>
-      <w:r>
-        <w:rPr>
-          <w:rStyle w:val="NormalTok"/>
-        </w:rPr>
-        <w:t xml:space="preserve"> </w:t>
-      </w:r>
-      <w:r>
-        <w:rPr>
-          <w:rStyle w:val="StringTok"/>
-        </w:rPr>
-        <w:t xml:space="preserve">"Sepal.Length"</w:t>
-      </w:r>
-      <w:r>
-        <w:rPr>
-          <w:rStyle w:val="NormalTok"/>
-        </w:rPr>
-        <w:t xml:space="preserve">, </w:t>
-      </w:r>
-      <w:r>
-        <w:rPr>
-          <w:rStyle w:val="AttributeTok"/>
-        </w:rPr>
-        <w:t xml:space="preserve">label_y =</w:t>
-      </w:r>
-      <w:r>
-        <w:rPr>
-          <w:rStyle w:val="NormalTok"/>
-        </w:rPr>
-        <w:t xml:space="preserve"> </w:t>
-      </w:r>
-      <w:r>
-        <w:rPr>
-          <w:rStyle w:val="StringTok"/>
-        </w:rPr>
-        <w:t xml:space="preserve">"Sepal.Width"</w:t>
-      </w:r>
-      <w:r>
-        <w:rPr>
-          <w:rStyle w:val="NormalTok"/>
-        </w:rPr>
-        <w:t xml:space="preserve">, </w:t>
-      </w:r>
-      <w:r>
-        <w:rPr>
-          <w:rStyle w:val="AttributeTok"/>
-        </w:rPr>
-        <w:t xml:space="preserve">colors=</w:t>
-      </w:r>
-      <w:r>
-        <w:rPr>
-          <w:rStyle w:val="NormalTok"/>
-        </w:rPr>
-        <w:t xml:space="preserve">colors[</w:t>
+        <w:t xml:space="preserve">colors =</w:t>
+      </w:r>
+      <w:r>
+        <w:rPr>
+          <w:rStyle w:val="NormalTok"/>
+        </w:rPr>
+        <w:t xml:space="preserve"> colors[</w:t>
       </w:r>
       <w:r>
         <w:rPr>
@@ -717,18 +792,18 @@
           <wp:inline>
             <wp:extent cx="5334000" cy="4000500"/>
             <wp:effectExtent b="0" l="0" r="0" t="0"/>
-            <wp:docPr descr="" title="" id="25" name="Picture"/>
+            <wp:docPr descr="" title="" id="24" name="Picture"/>
             <a:graphic>
               <a:graphicData uri="http://schemas.openxmlformats.org/drawingml/2006/picture">
                 <pic:pic>
                   <pic:nvPicPr>
-                    <pic:cNvPr descr="C:/Git/eogasawara/datamining/examples/Rmd/doc/03-DataVisualization_files/figure-docx/unnamed-chunk-6-1.png" id="26" name="Picture"/>
+                    <pic:cNvPr descr="C:/Git/eogasawara/datamining/examples/Rmd/doc/03-DataVisualization_files/figure-docx/s08_scatter-1.png" id="25" name="Picture"/>
                     <pic:cNvPicPr>
                       <a:picLocks noChangeArrowheads="1" noChangeAspect="1"/>
                     </pic:cNvPicPr>
                   </pic:nvPicPr>
                   <pic:blipFill>
-                    <a:blip r:embed="rId24"/>
+                    <a:blip r:embed="rId23"/>
                     <a:stretch>
                       <a:fillRect/>
                     </a:stretch>
@@ -755,14 +830,28 @@
         </w:drawing>
       </w:r>
     </w:p>
-    <w:bookmarkEnd w:id="27"/>
-    <w:bookmarkStart w:id="31" w:name="bar-plot"/>
-    <w:p>
-      <w:pPr>
-        <w:pStyle w:val="Heading4"/>
-      </w:pPr>
-      <w:r>
-        <w:t xml:space="preserve">Bar plot</w:t>
+    <w:bookmarkEnd w:id="26"/>
+    <w:bookmarkStart w:id="30" w:name="grafico-de-barras"/>
+    <w:p>
+      <w:pPr>
+        <w:pStyle w:val="Heading2"/>
+      </w:pPr>
+      <w:r>
+        <w:t xml:space="preserve">Grafico de Barras</w:t>
+      </w:r>
+    </w:p>
+    <w:p>
+      <w:pPr>
+        <w:pStyle w:val="FirstParagraph"/>
+      </w:pPr>
+      <w:r>
+        <w:t xml:space="preserve">Resume uma estatistica por categoria; aqui usamos media por especie.</w:t>
+      </w:r>
+      <w:r>
+        <w:br/>
+      </w:r>
+      <w:r>
+        <w:t xml:space="preserve">Slides: 9.</w:t>
       </w:r>
     </w:p>
     <w:p>
@@ -873,15 +962,6 @@
       </w:r>
       <w:r>
         <w:rPr>
-          <w:rStyle w:val="CommentTok"/>
-        </w:rPr>
-        <w:t xml:space="preserve">#head(data)</w:t>
-      </w:r>
-      <w:r>
-        <w:br/>
-      </w:r>
-      <w:r>
-        <w:rPr>
           <w:rStyle w:val="NormalTok"/>
         </w:rPr>
         <w:t xml:space="preserve">grf </w:t>
@@ -914,13 +994,13 @@
         <w:rPr>
           <w:rStyle w:val="AttributeTok"/>
         </w:rPr>
-        <w:t xml:space="preserve">colors=</w:t>
-      </w:r>
-      <w:r>
-        <w:rPr>
-          <w:rStyle w:val="NormalTok"/>
-        </w:rPr>
-        <w:t xml:space="preserve">colors[</w:t>
+        <w:t xml:space="preserve">colors =</w:t>
+      </w:r>
+      <w:r>
+        <w:rPr>
+          <w:rStyle w:val="NormalTok"/>
+        </w:rPr>
+        <w:t xml:space="preserve"> colors[</w:t>
       </w:r>
       <w:r>
         <w:rPr>
@@ -983,18 +1063,18 @@
           <wp:inline>
             <wp:extent cx="5334000" cy="4000500"/>
             <wp:effectExtent b="0" l="0" r="0" t="0"/>
-            <wp:docPr descr="" title="" id="29" name="Picture"/>
+            <wp:docPr descr="" title="" id="28" name="Picture"/>
             <a:graphic>
               <a:graphicData uri="http://schemas.openxmlformats.org/drawingml/2006/picture">
                 <pic:pic>
                   <pic:nvPicPr>
-                    <pic:cNvPr descr="C:/Git/eogasawara/datamining/examples/Rmd/doc/03-DataVisualization_files/figure-docx/unnamed-chunk-7-1.png" id="30" name="Picture"/>
+                    <pic:cNvPr descr="C:/Git/eogasawara/datamining/examples/Rmd/doc/03-DataVisualization_files/figure-docx/s09_bar-1.png" id="29" name="Picture"/>
                     <pic:cNvPicPr>
                       <a:picLocks noChangeArrowheads="1" noChangeAspect="1"/>
                     </pic:cNvPicPr>
                   </pic:nvPicPr>
                   <pic:blipFill>
-                    <a:blip r:embed="rId28"/>
+                    <a:blip r:embed="rId27"/>
                     <a:stretch>
                       <a:fillRect/>
                     </a:stretch>
@@ -1021,14 +1101,28 @@
         </w:drawing>
       </w:r>
     </w:p>
-    <w:bookmarkEnd w:id="31"/>
-    <w:bookmarkStart w:id="35" w:name="lollipop-plot"/>
-    <w:p>
-      <w:pPr>
-        <w:pStyle w:val="Heading4"/>
-      </w:pPr>
-      <w:r>
-        <w:t xml:space="preserve">Lollipop plot</w:t>
+    <w:bookmarkEnd w:id="30"/>
+    <w:bookmarkStart w:id="34" w:name="lollipop"/>
+    <w:p>
+      <w:pPr>
+        <w:pStyle w:val="Heading2"/>
+      </w:pPr>
+      <w:r>
+        <w:t xml:space="preserve">Lollipop</w:t>
+      </w:r>
+    </w:p>
+    <w:p>
+      <w:pPr>
+        <w:pStyle w:val="FirstParagraph"/>
+      </w:pPr>
+      <w:r>
+        <w:t xml:space="preserve">Alternativa ao grafico de barras, com menos area preenchida e foco na magnitude.</w:t>
+      </w:r>
+      <w:r>
+        <w:br/>
+      </w:r>
+      <w:r>
+        <w:t xml:space="preserve">Slides: 10.</w:t>
       </w:r>
     </w:p>
     <w:p>
@@ -1139,15 +1233,6 @@
       </w:r>
       <w:r>
         <w:rPr>
-          <w:rStyle w:val="CommentTok"/>
-        </w:rPr>
-        <w:t xml:space="preserve">#head(data)</w:t>
-      </w:r>
-      <w:r>
-        <w:br/>
-      </w:r>
-      <w:r>
-        <w:rPr>
           <w:rStyle w:val="NormalTok"/>
         </w:rPr>
         <w:t xml:space="preserve">grf </w:t>
@@ -1180,13 +1265,13 @@
         <w:rPr>
           <w:rStyle w:val="AttributeTok"/>
         </w:rPr>
-        <w:t xml:space="preserve">colors=</w:t>
-      </w:r>
-      <w:r>
-        <w:rPr>
-          <w:rStyle w:val="NormalTok"/>
-        </w:rPr>
-        <w:t xml:space="preserve">colors[</w:t>
+        <w:t xml:space="preserve">colors =</w:t>
+      </w:r>
+      <w:r>
+        <w:rPr>
+          <w:rStyle w:val="NormalTok"/>
+        </w:rPr>
+        <w:t xml:space="preserve"> colors[</w:t>
       </w:r>
       <w:r>
         <w:rPr>
@@ -1204,7 +1289,13 @@
         <w:rPr>
           <w:rStyle w:val="AttributeTok"/>
         </w:rPr>
-        <w:t xml:space="preserve">max_value_gap=</w:t>
+        <w:t xml:space="preserve">max_value_gap =</w:t>
+      </w:r>
+      <w:r>
+        <w:rPr>
+          <w:rStyle w:val="NormalTok"/>
+        </w:rPr>
+        <w:t xml:space="preserve"> </w:t>
       </w:r>
       <w:r>
         <w:rPr>
@@ -1252,7 +1343,7 @@
         <w:rPr>
           <w:rStyle w:val="NormalTok"/>
         </w:rPr>
-        <w:t xml:space="preserve">() </w:t>
+        <w:t xml:space="preserve">()</w:t>
       </w:r>
       <w:r>
         <w:br/>
@@ -1279,18 +1370,18 @@
           <wp:inline>
             <wp:extent cx="5334000" cy="3111500"/>
             <wp:effectExtent b="0" l="0" r="0" t="0"/>
-            <wp:docPr descr="" title="" id="33" name="Picture"/>
+            <wp:docPr descr="" title="" id="32" name="Picture"/>
             <a:graphic>
               <a:graphicData uri="http://schemas.openxmlformats.org/drawingml/2006/picture">
                 <pic:pic>
                   <pic:nvPicPr>
-                    <pic:cNvPr descr="C:/Git/eogasawara/datamining/examples/Rmd/doc/03-DataVisualization_files/figure-docx/unnamed-chunk-8-1.png" id="34" name="Picture"/>
+                    <pic:cNvPr descr="C:/Git/eogasawara/datamining/examples/Rmd/doc/03-DataVisualization_files/figure-docx/s10_lollipop-1.png" id="33" name="Picture"/>
                     <pic:cNvPicPr>
                       <a:picLocks noChangeArrowheads="1" noChangeAspect="1"/>
                     </pic:cNvPicPr>
                   </pic:nvPicPr>
                   <pic:blipFill>
-                    <a:blip r:embed="rId32"/>
+                    <a:blip r:embed="rId31"/>
                     <a:stretch>
                       <a:fillRect/>
                     </a:stretch>
@@ -1317,14 +1408,28 @@
         </w:drawing>
       </w:r>
     </w:p>
-    <w:bookmarkEnd w:id="35"/>
-    <w:bookmarkStart w:id="39" w:name="bar-graph-with-error"/>
-    <w:p>
-      <w:pPr>
-        <w:pStyle w:val="Heading4"/>
-      </w:pPr>
-      <w:r>
-        <w:t xml:space="preserve">Bar graph with error</w:t>
+    <w:bookmarkEnd w:id="34"/>
+    <w:bookmarkStart w:id="38" w:name="barras-com-erro"/>
+    <w:p>
+      <w:pPr>
+        <w:pStyle w:val="Heading2"/>
+      </w:pPr>
+      <w:r>
+        <w:t xml:space="preserve">Barras com Erro</w:t>
+      </w:r>
+    </w:p>
+    <w:p>
+      <w:pPr>
+        <w:pStyle w:val="FirstParagraph"/>
+      </w:pPr>
+      <w:r>
+        <w:t xml:space="preserve">Acrescenta incerteza (desvio-padrao) ao valor medio, evitando leitura excessivamente deterministica.</w:t>
+      </w:r>
+      <w:r>
+        <w:br/>
+      </w:r>
+      <w:r>
+        <w:t xml:space="preserve">Slides: 11.</w:t>
       </w:r>
     </w:p>
     <w:p>
@@ -1459,15 +1564,6 @@
       </w:r>
       <w:r>
         <w:rPr>
-          <w:rStyle w:val="CommentTok"/>
-        </w:rPr>
-        <w:t xml:space="preserve">#head(data)</w:t>
-      </w:r>
-      <w:r>
-        <w:br/>
-      </w:r>
-      <w:r>
-        <w:rPr>
           <w:rStyle w:val="NormalTok"/>
         </w:rPr>
         <w:t xml:space="preserve">grf </w:t>
@@ -1500,13 +1596,13 @@
         <w:rPr>
           <w:rStyle w:val="AttributeTok"/>
         </w:rPr>
-        <w:t xml:space="preserve">colors=</w:t>
-      </w:r>
-      <w:r>
-        <w:rPr>
-          <w:rStyle w:val="NormalTok"/>
-        </w:rPr>
-        <w:t xml:space="preserve">colors[</w:t>
+        <w:t xml:space="preserve">colors =</w:t>
+      </w:r>
+      <w:r>
+        <w:rPr>
+          <w:rStyle w:val="NormalTok"/>
+        </w:rPr>
+        <w:t xml:space="preserve"> colors[</w:t>
       </w:r>
       <w:r>
         <w:rPr>
@@ -1524,7 +1620,13 @@
         <w:rPr>
           <w:rStyle w:val="AttributeTok"/>
         </w:rPr>
-        <w:t xml:space="preserve">alpha=</w:t>
+        <w:t xml:space="preserve">alpha =</w:t>
+      </w:r>
+      <w:r>
+        <w:rPr>
+          <w:rStyle w:val="NormalTok"/>
+        </w:rPr>
+        <w:t xml:space="preserve"> </w:t>
       </w:r>
       <w:r>
         <w:rPr>
@@ -1656,25 +1758,25 @@
         <w:rPr>
           <w:rStyle w:val="AttributeTok"/>
         </w:rPr>
-        <w:t xml:space="preserve">x=</w:t>
-      </w:r>
-      <w:r>
-        <w:rPr>
-          <w:rStyle w:val="NormalTok"/>
-        </w:rPr>
-        <w:t xml:space="preserve">Species, </w:t>
+        <w:t xml:space="preserve">x =</w:t>
+      </w:r>
+      <w:r>
+        <w:rPr>
+          <w:rStyle w:val="NormalTok"/>
+        </w:rPr>
+        <w:t xml:space="preserve"> Species, </w:t>
       </w:r>
       <w:r>
         <w:rPr>
           <w:rStyle w:val="AttributeTok"/>
         </w:rPr>
-        <w:t xml:space="preserve">ymin=</w:t>
-      </w:r>
-      <w:r>
-        <w:rPr>
-          <w:rStyle w:val="NormalTok"/>
-        </w:rPr>
-        <w:t xml:space="preserve">mean</w:t>
+        <w:t xml:space="preserve">ymin =</w:t>
+      </w:r>
+      <w:r>
+        <w:rPr>
+          <w:rStyle w:val="NormalTok"/>
+        </w:rPr>
+        <w:t xml:space="preserve"> mean </w:t>
       </w:r>
       <w:r>
         <w:rPr>
@@ -1686,19 +1788,19 @@
         <w:rPr>
           <w:rStyle w:val="NormalTok"/>
         </w:rPr>
-        <w:t xml:space="preserve">sd, </w:t>
+        <w:t xml:space="preserve"> sd, </w:t>
       </w:r>
       <w:r>
         <w:rPr>
           <w:rStyle w:val="AttributeTok"/>
         </w:rPr>
-        <w:t xml:space="preserve">ymax=</w:t>
-      </w:r>
-      <w:r>
-        <w:rPr>
-          <w:rStyle w:val="NormalTok"/>
-        </w:rPr>
-        <w:t xml:space="preserve">mean</w:t>
+        <w:t xml:space="preserve">ymax =</w:t>
+      </w:r>
+      <w:r>
+        <w:rPr>
+          <w:rStyle w:val="NormalTok"/>
+        </w:rPr>
+        <w:t xml:space="preserve"> mean </w:t>
       </w:r>
       <w:r>
         <w:rPr>
@@ -1710,7 +1812,7 @@
         <w:rPr>
           <w:rStyle w:val="NormalTok"/>
         </w:rPr>
-        <w:t xml:space="preserve">sd), </w:t>
+        <w:t xml:space="preserve"> sd),</w:t>
       </w:r>
       <w:r>
         <w:br/>
@@ -1725,7 +1827,13 @@
         <w:rPr>
           <w:rStyle w:val="AttributeTok"/>
         </w:rPr>
-        <w:t xml:space="preserve">width=</w:t>
+        <w:t xml:space="preserve">width =</w:t>
+      </w:r>
+      <w:r>
+        <w:rPr>
+          <w:rStyle w:val="NormalTok"/>
+        </w:rPr>
+        <w:t xml:space="preserve"> </w:t>
       </w:r>
       <w:r>
         <w:rPr>
@@ -1743,7 +1851,13 @@
         <w:rPr>
           <w:rStyle w:val="AttributeTok"/>
         </w:rPr>
-        <w:t xml:space="preserve">colour=</w:t>
+        <w:t xml:space="preserve">colour =</w:t>
+      </w:r>
+      <w:r>
+        <w:rPr>
+          <w:rStyle w:val="NormalTok"/>
+        </w:rPr>
+        <w:t xml:space="preserve"> </w:t>
       </w:r>
       <w:r>
         <w:rPr>
@@ -1761,7 +1875,13 @@
         <w:rPr>
           <w:rStyle w:val="AttributeTok"/>
         </w:rPr>
-        <w:t xml:space="preserve">alpha=</w:t>
+        <w:t xml:space="preserve">alpha =</w:t>
+      </w:r>
+      <w:r>
+        <w:rPr>
+          <w:rStyle w:val="NormalTok"/>
+        </w:rPr>
+        <w:t xml:space="preserve"> </w:t>
       </w:r>
       <w:r>
         <w:rPr>
@@ -1779,7 +1899,13 @@
         <w:rPr>
           <w:rStyle w:val="AttributeTok"/>
         </w:rPr>
-        <w:t xml:space="preserve">size=</w:t>
+        <w:t xml:space="preserve">size =</w:t>
+      </w:r>
+      <w:r>
+        <w:rPr>
+          <w:rStyle w:val="NormalTok"/>
+        </w:rPr>
+        <w:t xml:space="preserve"> </w:t>
       </w:r>
       <w:r>
         <w:rPr>
@@ -1791,7 +1917,7 @@
         <w:rPr>
           <w:rStyle w:val="NormalTok"/>
         </w:rPr>
-        <w:t xml:space="preserve">) </w:t>
+        <w:t xml:space="preserve">)</w:t>
       </w:r>
       <w:r>
         <w:br/>
@@ -1818,18 +1944,18 @@
           <wp:inline>
             <wp:extent cx="5334000" cy="4000500"/>
             <wp:effectExtent b="0" l="0" r="0" t="0"/>
-            <wp:docPr descr="" title="" id="37" name="Picture"/>
+            <wp:docPr descr="" title="" id="36" name="Picture"/>
             <a:graphic>
               <a:graphicData uri="http://schemas.openxmlformats.org/drawingml/2006/picture">
                 <pic:pic>
                   <pic:nvPicPr>
-                    <pic:cNvPr descr="C:/Git/eogasawara/datamining/examples/Rmd/doc/03-DataVisualization_files/figure-docx/unnamed-chunk-9-1.png" id="38" name="Picture"/>
+                    <pic:cNvPr descr="C:/Git/eogasawara/datamining/examples/Rmd/doc/03-DataVisualization_files/figure-docx/s11_bar_error-1.png" id="37" name="Picture"/>
                     <pic:cNvPicPr>
                       <a:picLocks noChangeArrowheads="1" noChangeAspect="1"/>
                     </pic:cNvPicPr>
                   </pic:nvPicPr>
                   <pic:blipFill>
-                    <a:blip r:embed="rId36"/>
+                    <a:blip r:embed="rId35"/>
                     <a:stretch>
                       <a:fillRect/>
                     </a:stretch>
@@ -1856,14 +1982,28 @@
         </w:drawing>
       </w:r>
     </w:p>
-    <w:bookmarkEnd w:id="39"/>
-    <w:bookmarkStart w:id="43" w:name="pie-plot"/>
-    <w:p>
-      <w:pPr>
-        <w:pStyle w:val="Heading4"/>
-      </w:pPr>
-      <w:r>
-        <w:t xml:space="preserve">Pie plot</w:t>
+    <w:bookmarkEnd w:id="38"/>
+    <w:bookmarkStart w:id="42" w:name="pizza"/>
+    <w:p>
+      <w:pPr>
+        <w:pStyle w:val="Heading2"/>
+      </w:pPr>
+      <w:r>
+        <w:t xml:space="preserve">Pizza</w:t>
+      </w:r>
+    </w:p>
+    <w:p>
+      <w:pPr>
+        <w:pStyle w:val="FirstParagraph"/>
+      </w:pPr>
+      <w:r>
+        <w:t xml:space="preserve">Util para composicao simples; para muitas categorias, barras costumam ser mais legiveis.</w:t>
+      </w:r>
+      <w:r>
+        <w:br/>
+      </w:r>
+      <w:r>
+        <w:t xml:space="preserve">Slides: 12.</w:t>
       </w:r>
     </w:p>
     <w:p>
@@ -1974,15 +2114,6 @@
       </w:r>
       <w:r>
         <w:rPr>
-          <w:rStyle w:val="CommentTok"/>
-        </w:rPr>
-        <w:t xml:space="preserve">#head(data)</w:t>
-      </w:r>
-      <w:r>
-        <w:br/>
-      </w:r>
-      <w:r>
-        <w:rPr>
           <w:rStyle w:val="NormalTok"/>
         </w:rPr>
         <w:t xml:space="preserve">grf </w:t>
@@ -2015,13 +2146,13 @@
         <w:rPr>
           <w:rStyle w:val="AttributeTok"/>
         </w:rPr>
-        <w:t xml:space="preserve">colors=</w:t>
-      </w:r>
-      <w:r>
-        <w:rPr>
-          <w:rStyle w:val="NormalTok"/>
-        </w:rPr>
-        <w:t xml:space="preserve">colors[</w:t>
+        <w:t xml:space="preserve">colors =</w:t>
+      </w:r>
+      <w:r>
+        <w:rPr>
+          <w:rStyle w:val="NormalTok"/>
+        </w:rPr>
+        <w:t xml:space="preserve"> colors[</w:t>
       </w:r>
       <w:r>
         <w:rPr>
@@ -2084,18 +2215,18 @@
           <wp:inline>
             <wp:extent cx="5334000" cy="4000500"/>
             <wp:effectExtent b="0" l="0" r="0" t="0"/>
-            <wp:docPr descr="" title="" id="41" name="Picture"/>
+            <wp:docPr descr="" title="" id="40" name="Picture"/>
             <a:graphic>
               <a:graphicData uri="http://schemas.openxmlformats.org/drawingml/2006/picture">
                 <pic:pic>
                   <pic:nvPicPr>
-                    <pic:cNvPr descr="C:/Git/eogasawara/datamining/examples/Rmd/doc/03-DataVisualization_files/figure-docx/unnamed-chunk-10-1.png" id="42" name="Picture"/>
+                    <pic:cNvPr descr="C:/Git/eogasawara/datamining/examples/Rmd/doc/03-DataVisualization_files/figure-docx/s12_pie-1.png" id="41" name="Picture"/>
                     <pic:cNvPicPr>
                       <a:picLocks noChangeArrowheads="1" noChangeAspect="1"/>
                     </pic:cNvPicPr>
                   </pic:nvPicPr>
                   <pic:blipFill>
-                    <a:blip r:embed="rId40"/>
+                    <a:blip r:embed="rId39"/>
                     <a:stretch>
                       <a:fillRect/>
                     </a:stretch>
@@ -2122,14 +2253,28 @@
         </w:drawing>
       </w:r>
     </w:p>
-    <w:bookmarkEnd w:id="43"/>
-    <w:bookmarkStart w:id="47" w:name="grouped-bar"/>
-    <w:p>
-      <w:pPr>
-        <w:pStyle w:val="Heading4"/>
-      </w:pPr>
-      <w:r>
-        <w:t xml:space="preserve">Grouped bar</w:t>
+    <w:bookmarkEnd w:id="42"/>
+    <w:bookmarkStart w:id="46" w:name="barras-agrupadas"/>
+    <w:p>
+      <w:pPr>
+        <w:pStyle w:val="Heading2"/>
+      </w:pPr>
+      <w:r>
+        <w:t xml:space="preserve">Barras Agrupadas</w:t>
+      </w:r>
+    </w:p>
+    <w:p>
+      <w:pPr>
+        <w:pStyle w:val="FirstParagraph"/>
+      </w:pPr>
+      <w:r>
+        <w:t xml:space="preserve">Permite comparar mais de uma metrica para cada categoria.</w:t>
+      </w:r>
+      <w:r>
+        <w:br/>
+      </w:r>
+      <w:r>
+        <w:t xml:space="preserve">Slides: 13.</w:t>
       </w:r>
     </w:p>
     <w:p>
@@ -2294,15 +2439,6 @@
       </w:r>
       <w:r>
         <w:rPr>
-          <w:rStyle w:val="CommentTok"/>
-        </w:rPr>
-        <w:t xml:space="preserve">#head(data)</w:t>
-      </w:r>
-      <w:r>
-        <w:br/>
-      </w:r>
-      <w:r>
-        <w:rPr>
           <w:rStyle w:val="NormalTok"/>
         </w:rPr>
         <w:t xml:space="preserve">grf </w:t>
@@ -2335,13 +2471,13 @@
         <w:rPr>
           <w:rStyle w:val="AttributeTok"/>
         </w:rPr>
-        <w:t xml:space="preserve">colors=</w:t>
-      </w:r>
-      <w:r>
-        <w:rPr>
-          <w:rStyle w:val="NormalTok"/>
-        </w:rPr>
-        <w:t xml:space="preserve">colors[</w:t>
+        <w:t xml:space="preserve">colors =</w:t>
+      </w:r>
+      <w:r>
+        <w:rPr>
+          <w:rStyle w:val="NormalTok"/>
+        </w:rPr>
+        <w:t xml:space="preserve"> colors[</w:t>
       </w:r>
       <w:r>
         <w:rPr>
@@ -2404,18 +2540,18 @@
           <wp:inline>
             <wp:extent cx="5334000" cy="4000500"/>
             <wp:effectExtent b="0" l="0" r="0" t="0"/>
-            <wp:docPr descr="" title="" id="45" name="Picture"/>
+            <wp:docPr descr="" title="" id="44" name="Picture"/>
             <a:graphic>
               <a:graphicData uri="http://schemas.openxmlformats.org/drawingml/2006/picture">
                 <pic:pic>
                   <pic:nvPicPr>
-                    <pic:cNvPr descr="C:/Git/eogasawara/datamining/examples/Rmd/doc/03-DataVisualization_files/figure-docx/unnamed-chunk-11-1.png" id="46" name="Picture"/>
+                    <pic:cNvPr descr="C:/Git/eogasawara/datamining/examples/Rmd/doc/03-DataVisualization_files/figure-docx/s13_grouped_bar-1.png" id="45" name="Picture"/>
                     <pic:cNvPicPr>
                       <a:picLocks noChangeArrowheads="1" noChangeAspect="1"/>
                     </pic:cNvPicPr>
                   </pic:nvPicPr>
                   <pic:blipFill>
-                    <a:blip r:embed="rId44"/>
+                    <a:blip r:embed="rId43"/>
                     <a:stretch>
                       <a:fillRect/>
                     </a:stretch>
@@ -2442,14 +2578,28 @@
         </w:drawing>
       </w:r>
     </w:p>
-    <w:bookmarkEnd w:id="47"/>
-    <w:bookmarkStart w:id="51" w:name="stacked-bar"/>
-    <w:p>
-      <w:pPr>
-        <w:pStyle w:val="Heading4"/>
-      </w:pPr>
-      <w:r>
-        <w:t xml:space="preserve">Stacked-bar</w:t>
+    <w:bookmarkEnd w:id="46"/>
+    <w:bookmarkStart w:id="50" w:name="barras-empilhadas"/>
+    <w:p>
+      <w:pPr>
+        <w:pStyle w:val="Heading2"/>
+      </w:pPr>
+      <w:r>
+        <w:t xml:space="preserve">Barras Empilhadas</w:t>
+      </w:r>
+    </w:p>
+    <w:p>
+      <w:pPr>
+        <w:pStyle w:val="FirstParagraph"/>
+      </w:pPr>
+      <w:r>
+        <w:t xml:space="preserve">Mostra total e composicao no mesmo eixo, com trade-off de precisao para comparar segmentos internos.</w:t>
+      </w:r>
+      <w:r>
+        <w:br/>
+      </w:r>
+      <w:r>
+        <w:t xml:space="preserve">Slides: 14.</w:t>
       </w:r>
     </w:p>
     <w:p>
@@ -2614,15 +2764,6 @@
       </w:r>
       <w:r>
         <w:rPr>
-          <w:rStyle w:val="CommentTok"/>
-        </w:rPr>
-        <w:t xml:space="preserve">#head(data)</w:t>
-      </w:r>
-      <w:r>
-        <w:br/>
-      </w:r>
-      <w:r>
-        <w:rPr>
           <w:rStyle w:val="NormalTok"/>
         </w:rPr>
         <w:t xml:space="preserve">grf </w:t>
@@ -2655,13 +2796,13 @@
         <w:rPr>
           <w:rStyle w:val="AttributeTok"/>
         </w:rPr>
-        <w:t xml:space="preserve">colors=</w:t>
-      </w:r>
-      <w:r>
-        <w:rPr>
-          <w:rStyle w:val="NormalTok"/>
-        </w:rPr>
-        <w:t xml:space="preserve">colors[</w:t>
+        <w:t xml:space="preserve">colors =</w:t>
+      </w:r>
+      <w:r>
+        <w:rPr>
+          <w:rStyle w:val="NormalTok"/>
+        </w:rPr>
+        <w:t xml:space="preserve"> colors[</w:t>
       </w:r>
       <w:r>
         <w:rPr>
@@ -2772,7 +2913,13 @@
         <w:rPr>
           <w:rStyle w:val="AttributeTok"/>
         </w:rPr>
-        <w:t xml:space="preserve">angle=</w:t>
+        <w:t xml:space="preserve">angle =</w:t>
+      </w:r>
+      <w:r>
+        <w:rPr>
+          <w:rStyle w:val="NormalTok"/>
+        </w:rPr>
+        <w:t xml:space="preserve"> </w:t>
       </w:r>
       <w:r>
         <w:rPr>
@@ -2790,7 +2937,13 @@
         <w:rPr>
           <w:rStyle w:val="AttributeTok"/>
         </w:rPr>
-        <w:t xml:space="preserve">hjust=</w:t>
+        <w:t xml:space="preserve">hjust =</w:t>
+      </w:r>
+      <w:r>
+        <w:rPr>
+          <w:rStyle w:val="NormalTok"/>
+        </w:rPr>
+        <w:t xml:space="preserve"> </w:t>
       </w:r>
       <w:r>
         <w:rPr>
@@ -2829,18 +2982,18 @@
           <wp:inline>
             <wp:extent cx="5334000" cy="4000500"/>
             <wp:effectExtent b="0" l="0" r="0" t="0"/>
-            <wp:docPr descr="" title="" id="49" name="Picture"/>
+            <wp:docPr descr="" title="" id="48" name="Picture"/>
             <a:graphic>
               <a:graphicData uri="http://schemas.openxmlformats.org/drawingml/2006/picture">
                 <pic:pic>
                   <pic:nvPicPr>
-                    <pic:cNvPr descr="C:/Git/eogasawara/datamining/examples/Rmd/doc/03-DataVisualization_files/figure-docx/unnamed-chunk-12-1.png" id="50" name="Picture"/>
+                    <pic:cNvPr descr="C:/Git/eogasawara/datamining/examples/Rmd/doc/03-DataVisualization_files/figure-docx/s14_stacked_bar-1.png" id="49" name="Picture"/>
                     <pic:cNvPicPr>
                       <a:picLocks noChangeArrowheads="1" noChangeAspect="1"/>
                     </pic:cNvPicPr>
                   </pic:nvPicPr>
                   <pic:blipFill>
-                    <a:blip r:embed="rId48"/>
+                    <a:blip r:embed="rId47"/>
                     <a:stretch>
                       <a:fillRect/>
                     </a:stretch>
@@ -2867,14 +3020,28 @@
         </w:drawing>
       </w:r>
     </w:p>
-    <w:bookmarkEnd w:id="51"/>
-    <w:bookmarkStart w:id="55" w:name="line-chart"/>
-    <w:p>
-      <w:pPr>
-        <w:pStyle w:val="Heading4"/>
-      </w:pPr>
-      <w:r>
-        <w:t xml:space="preserve">Line chart</w:t>
+    <w:bookmarkEnd w:id="50"/>
+    <w:bookmarkStart w:id="54" w:name="grafico-de-linhas"/>
+    <w:p>
+      <w:pPr>
+        <w:pStyle w:val="Heading2"/>
+      </w:pPr>
+      <w:r>
+        <w:t xml:space="preserve">Grafico de Linhas</w:t>
+      </w:r>
+    </w:p>
+    <w:p>
+      <w:pPr>
+        <w:pStyle w:val="FirstParagraph"/>
+      </w:pPr>
+      <w:r>
+        <w:t xml:space="preserve">Ideal para series ordenadas no tempo ou em eixo continuo.</w:t>
+      </w:r>
+      <w:r>
+        <w:br/>
+      </w:r>
+      <w:r>
+        <w:t xml:space="preserve">Slides: 15.</w:t>
       </w:r>
     </w:p>
     <w:p>
@@ -2984,7 +3151,13 @@
         <w:rPr>
           <w:rStyle w:val="AttributeTok"/>
         </w:rPr>
-        <w:t xml:space="preserve">y=</w:t>
+        <w:t xml:space="preserve">y =</w:t>
+      </w:r>
+      <w:r>
+        <w:rPr>
+          <w:rStyle w:val="NormalTok"/>
+        </w:rPr>
+        <w:t xml:space="preserve"> </w:t>
       </w:r>
       <w:r>
         <w:rPr>
@@ -3006,15 +3179,6 @@
       </w:r>
       <w:r>
         <w:rPr>
-          <w:rStyle w:val="CommentTok"/>
-        </w:rPr>
-        <w:t xml:space="preserve">#head(serie)</w:t>
-      </w:r>
-      <w:r>
-        <w:br/>
-      </w:r>
-      <w:r>
-        <w:rPr>
           <w:rStyle w:val="NormalTok"/>
         </w:rPr>
         <w:t xml:space="preserve">grf </w:t>
@@ -3047,13 +3211,13 @@
         <w:rPr>
           <w:rStyle w:val="AttributeTok"/>
         </w:rPr>
-        <w:t xml:space="preserve">colors=</w:t>
-      </w:r>
-      <w:r>
-        <w:rPr>
-          <w:rStyle w:val="NormalTok"/>
-        </w:rPr>
-        <w:t xml:space="preserve">colors[</w:t>
+        <w:t xml:space="preserve">colors =</w:t>
+      </w:r>
+      <w:r>
+        <w:rPr>
+          <w:rStyle w:val="NormalTok"/>
+        </w:rPr>
+        <w:t xml:space="preserve"> colors[</w:t>
       </w:r>
       <w:r>
         <w:rPr>
@@ -3104,18 +3268,18 @@
           <wp:inline>
             <wp:extent cx="5334000" cy="4000500"/>
             <wp:effectExtent b="0" l="0" r="0" t="0"/>
-            <wp:docPr descr="" title="" id="53" name="Picture"/>
+            <wp:docPr descr="" title="" id="52" name="Picture"/>
             <a:graphic>
               <a:graphicData uri="http://schemas.openxmlformats.org/drawingml/2006/picture">
                 <pic:pic>
                   <pic:nvPicPr>
-                    <pic:cNvPr descr="C:/Git/eogasawara/datamining/examples/Rmd/doc/03-DataVisualization_files/figure-docx/unnamed-chunk-13-1.png" id="54" name="Picture"/>
+                    <pic:cNvPr descr="C:/Git/eogasawara/datamining/examples/Rmd/doc/03-DataVisualization_files/figure-docx/s15_line-1.png" id="53" name="Picture"/>
                     <pic:cNvPicPr>
                       <a:picLocks noChangeArrowheads="1" noChangeAspect="1"/>
                     </pic:cNvPicPr>
                   </pic:nvPicPr>
                   <pic:blipFill>
-                    <a:blip r:embed="rId52"/>
+                    <a:blip r:embed="rId51"/>
                     <a:stretch>
                       <a:fillRect/>
                     </a:stretch>
@@ -3142,14 +3306,28 @@
         </w:drawing>
       </w:r>
     </w:p>
-    <w:bookmarkEnd w:id="55"/>
-    <w:bookmarkStart w:id="56" w:name="data-distribution-example"/>
-    <w:p>
-      <w:pPr>
-        <w:pStyle w:val="Heading4"/>
-      </w:pPr>
-      <w:r>
-        <w:t xml:space="preserve">Data distribution example</w:t>
+    <w:bookmarkEnd w:id="54"/>
+    <w:bookmarkStart w:id="71" w:name="distribuicoes"/>
+    <w:p>
+      <w:pPr>
+        <w:pStyle w:val="Heading2"/>
+      </w:pPr>
+      <w:r>
+        <w:t xml:space="preserve">Distribuicoes</w:t>
+      </w:r>
+    </w:p>
+    <w:p>
+      <w:pPr>
+        <w:pStyle w:val="FirstParagraph"/>
+      </w:pPr>
+      <w:r>
+        <w:t xml:space="preserve">Antes de modelar, avaliamos forma, dispersao e presenca de assimetria/outliers.</w:t>
+      </w:r>
+      <w:r>
+        <w:br/>
+      </w:r>
+      <w:r>
+        <w:t xml:space="preserve">Slides: 16-17.</w:t>
       </w:r>
     </w:p>
     <w:p>
@@ -3187,6 +3365,15 @@
         <w:t xml:space="preserve">(</w:t>
       </w:r>
       <w:r>
+        <w:br/>
+      </w:r>
+      <w:r>
+        <w:rPr>
+          <w:rStyle w:val="NormalTok"/>
+        </w:rPr>
+        <w:t xml:space="preserve">  </w:t>
+      </w:r>
+      <w:r>
         <w:rPr>
           <w:rStyle w:val="AttributeTok"/>
         </w:rPr>
@@ -3253,7 +3440,7 @@
         <w:rPr>
           <w:rStyle w:val="NormalTok"/>
         </w:rPr>
-        <w:t xml:space="preserve">                      </w:t>
+        <w:t xml:space="preserve">  </w:t>
       </w:r>
       <w:r>
         <w:rPr>
@@ -3295,7 +3482,13 @@
         <w:rPr>
           <w:rStyle w:val="AttributeTok"/>
         </w:rPr>
-        <w:t xml:space="preserve">min=</w:t>
+        <w:t xml:space="preserve">min =</w:t>
+      </w:r>
+      <w:r>
+        <w:rPr>
+          <w:rStyle w:val="NormalTok"/>
+        </w:rPr>
+        <w:t xml:space="preserve"> </w:t>
       </w:r>
       <w:r>
         <w:rPr>
@@ -3340,7 +3533,7 @@
         <w:rPr>
           <w:rStyle w:val="NormalTok"/>
         </w:rPr>
-        <w:t xml:space="preserve">                      </w:t>
+        <w:t xml:space="preserve">  </w:t>
       </w:r>
       <w:r>
         <w:rPr>
@@ -3400,7 +3593,16 @@
         <w:rPr>
           <w:rStyle w:val="NormalTok"/>
         </w:rPr>
-        <w:t xml:space="preserve">))</w:t>
+        <w:t xml:space="preserve">)</w:t>
+      </w:r>
+      <w:r>
+        <w:br/>
+      </w:r>
+      <w:r>
+        <w:rPr>
+          <w:rStyle w:val="NormalTok"/>
+        </w:rPr>
+        <w:t xml:space="preserve">)</w:t>
       </w:r>
       <w:r>
         <w:br/>
@@ -3435,7 +3637,7 @@
         <w:rPr>
           <w:rStyle w:val="VerbatimChar"/>
         </w:rPr>
-        <w:t xml:space="preserve">## 1  0.82909992 2.536814 2.617061</w:t>
+        <w:t xml:space="preserve">## 1  0.05723421 3.469236 3.746557</w:t>
       </w:r>
       <w:r>
         <w:br/>
@@ -3444,7 +3646,7 @@
         <w:rPr>
           <w:rStyle w:val="VerbatimChar"/>
         </w:rPr>
-        <w:t xml:space="preserve">## 2  0.36856405 3.300522 3.892509</w:t>
+        <w:t xml:space="preserve">## 2  0.11602258 3.400910 4.464046</w:t>
       </w:r>
       <w:r>
         <w:br/>
@@ -3453,7 +3655,7 @@
         <w:rPr>
           <w:rStyle w:val="VerbatimChar"/>
         </w:rPr>
-        <w:t xml:space="preserve">## 3  1.07710249 3.012099 6.649831</w:t>
+        <w:t xml:space="preserve">## 3  0.18538480 2.942442 6.965894</w:t>
       </w:r>
       <w:r>
         <w:br/>
@@ -3462,7 +3664,7 @@
         <w:rPr>
           <w:rStyle w:val="VerbatimChar"/>
         </w:rPr>
-        <w:t xml:space="preserve">## 4  0.14369612 2.698236 5.723393</w:t>
+        <w:t xml:space="preserve">## 4  0.04031077 2.797308 5.034450</w:t>
       </w:r>
       <w:r>
         <w:br/>
@@ -3471,7 +3673,7 @@
         <w:rPr>
           <w:rStyle w:val="VerbatimChar"/>
         </w:rPr>
-        <w:t xml:space="preserve">## 5  1.44410791 3.135901 5.552746</w:t>
+        <w:t xml:space="preserve">## 5  0.79286906 3.034654 6.036830</w:t>
       </w:r>
       <w:r>
         <w:br/>
@@ -3480,17 +3682,30 @@
         <w:rPr>
           <w:rStyle w:val="VerbatimChar"/>
         </w:rPr>
-        <w:t xml:space="preserve">## 6  0.05887592 3.128529 4.253292</w:t>
-      </w:r>
-    </w:p>
-    <w:bookmarkEnd w:id="56"/>
-    <w:bookmarkStart w:id="60" w:name="histogram"/>
-    <w:p>
-      <w:pPr>
-        <w:pStyle w:val="Heading4"/>
-      </w:pPr>
-      <w:r>
-        <w:t xml:space="preserve">Histogram</w:t>
+        <w:t xml:space="preserve">## 6  0.14666290 3.220592 5.588465</w:t>
+      </w:r>
+    </w:p>
+    <w:bookmarkStart w:id="58" w:name="histograma"/>
+    <w:p>
+      <w:pPr>
+        <w:pStyle w:val="Heading3"/>
+      </w:pPr>
+      <w:r>
+        <w:t xml:space="preserve">Histograma</w:t>
+      </w:r>
+    </w:p>
+    <w:p>
+      <w:pPr>
+        <w:pStyle w:val="FirstParagraph"/>
+      </w:pPr>
+      <w:r>
+        <w:t xml:space="preserve">Mostra frequencias por intervalo e e sensivel ao numero/largura de bins.</w:t>
+      </w:r>
+      <w:r>
+        <w:br/>
+      </w:r>
+      <w:r>
+        <w:t xml:space="preserve">Slides: 18.</w:t>
       </w:r>
     </w:p>
     <w:p>
@@ -3556,15 +3771,6 @@
       </w:r>
       <w:r>
         <w:rPr>
-          <w:rStyle w:val="CommentTok"/>
-        </w:rPr>
-        <w:t xml:space="preserve">#head(data)</w:t>
-      </w:r>
-      <w:r>
-        <w:br/>
-      </w:r>
-      <w:r>
-        <w:rPr>
           <w:rStyle w:val="NormalTok"/>
         </w:rPr>
         <w:t xml:space="preserve">grf </w:t>
@@ -3621,13 +3827,13 @@
         <w:rPr>
           <w:rStyle w:val="AttributeTok"/>
         </w:rPr>
-        <w:t xml:space="preserve">color=</w:t>
-      </w:r>
-      <w:r>
-        <w:rPr>
-          <w:rStyle w:val="NormalTok"/>
-        </w:rPr>
-        <w:t xml:space="preserve">colors[</w:t>
+        <w:t xml:space="preserve">color =</w:t>
+      </w:r>
+      <w:r>
+        <w:rPr>
+          <w:rStyle w:val="NormalTok"/>
+        </w:rPr>
+        <w:t xml:space="preserve"> colors[</w:t>
       </w:r>
       <w:r>
         <w:rPr>
@@ -3666,7 +3872,7 @@
         <w:rPr>
           <w:rStyle w:val="NormalTok"/>
         </w:rPr>
-        <w:t xml:space="preserve">(grf) </w:t>
+        <w:t xml:space="preserve">(grf)</w:t>
       </w:r>
     </w:p>
     <w:p>
@@ -3678,18 +3884,18 @@
           <wp:inline>
             <wp:extent cx="5334000" cy="4000500"/>
             <wp:effectExtent b="0" l="0" r="0" t="0"/>
-            <wp:docPr descr="" title="" id="58" name="Picture"/>
+            <wp:docPr descr="" title="" id="56" name="Picture"/>
             <a:graphic>
               <a:graphicData uri="http://schemas.openxmlformats.org/drawingml/2006/picture">
                 <pic:pic>
                   <pic:nvPicPr>
-                    <pic:cNvPr descr="C:/Git/eogasawara/datamining/examples/Rmd/doc/03-DataVisualization_files/figure-docx/unnamed-chunk-16-1.png" id="59" name="Picture"/>
+                    <pic:cNvPr descr="C:/Git/eogasawara/datamining/examples/Rmd/doc/03-DataVisualization_files/figure-docx/s18_hist-1.png" id="57" name="Picture"/>
                     <pic:cNvPicPr>
                       <a:picLocks noChangeArrowheads="1" noChangeAspect="1"/>
                     </pic:cNvPicPr>
                   </pic:nvPicPr>
                   <pic:blipFill>
-                    <a:blip r:embed="rId57"/>
+                    <a:blip r:embed="rId55"/>
                     <a:stretch>
                       <a:fillRect/>
                     </a:stretch>
@@ -3716,14 +3922,28 @@
         </w:drawing>
       </w:r>
     </w:p>
-    <w:bookmarkEnd w:id="60"/>
-    <w:bookmarkStart w:id="64" w:name="multiple-histograms"/>
-    <w:p>
-      <w:pPr>
-        <w:pStyle w:val="Heading4"/>
-      </w:pPr>
-      <w:r>
-        <w:t xml:space="preserve">Multiple Histograms</w:t>
+    <w:bookmarkEnd w:id="58"/>
+    <w:bookmarkStart w:id="62" w:name="histogramas-multiplos"/>
+    <w:p>
+      <w:pPr>
+        <w:pStyle w:val="Heading3"/>
+      </w:pPr>
+      <w:r>
+        <w:t xml:space="preserve">Histogramas Multiplos</w:t>
+      </w:r>
+    </w:p>
+    <w:p>
+      <w:pPr>
+        <w:pStyle w:val="FirstParagraph"/>
+      </w:pPr>
+      <w:r>
+        <w:t xml:space="preserve">Comparacao lado a lado para identificar diferencas de forma entre distribuicoes.</w:t>
+      </w:r>
+      <w:r>
+        <w:br/>
+      </w:r>
+      <w:r>
+        <w:t xml:space="preserve">Slides: 19.</w:t>
       </w:r>
     </w:p>
     <w:p>
@@ -3741,6 +3961,12 @@
       </w:r>
       <w:r>
         <w:rPr>
+          <w:rStyle w:val="NormalTok"/>
+        </w:rPr>
+        <w:t xml:space="preserve">  </w:t>
+      </w:r>
+      <w:r>
+        <w:rPr>
           <w:rStyle w:val="FunctionTok"/>
         </w:rPr>
         <w:t xml:space="preserve">library</w:t>
@@ -3749,16 +3975,16 @@
         <w:rPr>
           <w:rStyle w:val="NormalTok"/>
         </w:rPr>
-        <w:t xml:space="preserve">(gridExtra)  </w:t>
-      </w:r>
-      <w:r>
-        <w:br/>
-      </w:r>
-      <w:r>
-        <w:rPr>
-          <w:rStyle w:val="NormalTok"/>
-        </w:rPr>
-        <w:t xml:space="preserve">grfe </w:t>
+        <w:t xml:space="preserve">(gridExtra)</w:t>
+      </w:r>
+      <w:r>
+        <w:br/>
+      </w:r>
+      <w:r>
+        <w:rPr>
+          <w:rStyle w:val="NormalTok"/>
+        </w:rPr>
+        <w:t xml:space="preserve">  grfe </w:t>
       </w:r>
       <w:r>
         <w:rPr>
@@ -3848,13 +4074,13 @@
         <w:rPr>
           <w:rStyle w:val="AttributeTok"/>
         </w:rPr>
-        <w:t xml:space="preserve">color=</w:t>
-      </w:r>
-      <w:r>
-        <w:rPr>
-          <w:rStyle w:val="NormalTok"/>
-        </w:rPr>
-        <w:t xml:space="preserve">colors[</w:t>
+        <w:t xml:space="preserve">color =</w:t>
+      </w:r>
+      <w:r>
+        <w:rPr>
+          <w:rStyle w:val="NormalTok"/>
+        </w:rPr>
+        <w:t xml:space="preserve"> colors[</w:t>
       </w:r>
       <w:r>
         <w:rPr>
@@ -3887,7 +4113,7 @@
         <w:rPr>
           <w:rStyle w:val="NormalTok"/>
         </w:rPr>
-        <w:t xml:space="preserve">grfu </w:t>
+        <w:t xml:space="preserve">  grfu </w:t>
       </w:r>
       <w:r>
         <w:rPr>
@@ -3977,13 +4203,13 @@
         <w:rPr>
           <w:rStyle w:val="AttributeTok"/>
         </w:rPr>
-        <w:t xml:space="preserve">color=</w:t>
-      </w:r>
-      <w:r>
-        <w:rPr>
-          <w:rStyle w:val="NormalTok"/>
-        </w:rPr>
-        <w:t xml:space="preserve">colors[</w:t>
+        <w:t xml:space="preserve">color =</w:t>
+      </w:r>
+      <w:r>
+        <w:rPr>
+          <w:rStyle w:val="NormalTok"/>
+        </w:rPr>
+        <w:t xml:space="preserve"> colors[</w:t>
       </w:r>
       <w:r>
         <w:rPr>
@@ -4007,16 +4233,16 @@
         <w:rPr>
           <w:rStyle w:val="NormalTok"/>
         </w:rPr>
-        <w:t xml:space="preserve"> font </w:t>
-      </w:r>
-      <w:r>
-        <w:br/>
-      </w:r>
-      <w:r>
-        <w:rPr>
-          <w:rStyle w:val="NormalTok"/>
-        </w:rPr>
-        <w:t xml:space="preserve">grfn </w:t>
+        <w:t xml:space="preserve"> font</w:t>
+      </w:r>
+      <w:r>
+        <w:br/>
+      </w:r>
+      <w:r>
+        <w:rPr>
+          <w:rStyle w:val="NormalTok"/>
+        </w:rPr>
+        <w:t xml:space="preserve">  grfn </w:t>
       </w:r>
       <w:r>
         <w:rPr>
@@ -4106,13 +4332,13 @@
         <w:rPr>
           <w:rStyle w:val="AttributeTok"/>
         </w:rPr>
-        <w:t xml:space="preserve">color=</w:t>
-      </w:r>
-      <w:r>
-        <w:rPr>
-          <w:rStyle w:val="NormalTok"/>
-        </w:rPr>
-        <w:t xml:space="preserve">colors[</w:t>
+        <w:t xml:space="preserve">color =</w:t>
+      </w:r>
+      <w:r>
+        <w:rPr>
+          <w:rStyle w:val="NormalTok"/>
+        </w:rPr>
+        <w:t xml:space="preserve"> colors[</w:t>
       </w:r>
       <w:r>
         <w:rPr>
@@ -4143,6 +4369,12 @@
       </w:r>
       <w:r>
         <w:rPr>
+          <w:rStyle w:val="NormalTok"/>
+        </w:rPr>
+        <w:t xml:space="preserve">  </w:t>
+      </w:r>
+      <w:r>
+        <w:rPr>
           <w:rStyle w:val="FunctionTok"/>
         </w:rPr>
         <w:t xml:space="preserve">grid.arrange</w:t>
@@ -4157,7 +4389,13 @@
         <w:rPr>
           <w:rStyle w:val="AttributeTok"/>
         </w:rPr>
-        <w:t xml:space="preserve">ncol=</w:t>
+        <w:t xml:space="preserve">ncol =</w:t>
+      </w:r>
+      <w:r>
+        <w:rPr>
+          <w:rStyle w:val="NormalTok"/>
+        </w:rPr>
+        <w:t xml:space="preserve"> </w:t>
       </w:r>
       <w:r>
         <w:rPr>
@@ -4190,18 +4428,18 @@
           <wp:inline>
             <wp:extent cx="5334000" cy="2000250"/>
             <wp:effectExtent b="0" l="0" r="0" t="0"/>
-            <wp:docPr descr="" title="" id="62" name="Picture"/>
+            <wp:docPr descr="" title="" id="60" name="Picture"/>
             <a:graphic>
               <a:graphicData uri="http://schemas.openxmlformats.org/drawingml/2006/picture">
                 <pic:pic>
                   <pic:nvPicPr>
-                    <pic:cNvPr descr="C:/Git/eogasawara/datamining/examples/Rmd/doc/03-DataVisualization_files/figure-docx/unnamed-chunk-17-1.png" id="63" name="Picture"/>
+                    <pic:cNvPr descr="C:/Git/eogasawara/datamining/examples/Rmd/doc/03-DataVisualization_files/figure-docx/s19_hist_multi-1.png" id="61" name="Picture"/>
                     <pic:cNvPicPr>
                       <a:picLocks noChangeArrowheads="1" noChangeAspect="1"/>
                     </pic:cNvPicPr>
                   </pic:nvPicPr>
                   <pic:blipFill>
-                    <a:blip r:embed="rId61"/>
+                    <a:blip r:embed="rId59"/>
                     <a:stretch>
                       <a:fillRect/>
                     </a:stretch>
@@ -4228,14 +4466,28 @@
         </w:drawing>
       </w:r>
     </w:p>
-    <w:bookmarkEnd w:id="64"/>
-    <w:bookmarkStart w:id="68" w:name="density-plot"/>
-    <w:p>
-      <w:pPr>
-        <w:pStyle w:val="Heading4"/>
-      </w:pPr>
-      <w:r>
-        <w:t xml:space="preserve">Density plot</w:t>
+    <w:bookmarkEnd w:id="62"/>
+    <w:bookmarkStart w:id="66" w:name="densidade"/>
+    <w:p>
+      <w:pPr>
+        <w:pStyle w:val="Heading3"/>
+      </w:pPr>
+      <w:r>
+        <w:t xml:space="preserve">Densidade</w:t>
+      </w:r>
+    </w:p>
+    <w:p>
+      <w:pPr>
+        <w:pStyle w:val="FirstParagraph"/>
+      </w:pPr>
+      <w:r>
+        <w:t xml:space="preserve">Estimativa suavizada da distribuicao; util para comparar formatos sem depender de bins.</w:t>
+      </w:r>
+      <w:r>
+        <w:br/>
+      </w:r>
+      <w:r>
+        <w:t xml:space="preserve">Slides: 20.</w:t>
       </w:r>
     </w:p>
     <w:p>
@@ -4301,15 +4553,6 @@
       </w:r>
       <w:r>
         <w:rPr>
-          <w:rStyle w:val="CommentTok"/>
-        </w:rPr>
-        <w:t xml:space="preserve">#head(data)</w:t>
-      </w:r>
-      <w:r>
-        <w:br/>
-      </w:r>
-      <w:r>
-        <w:rPr>
           <w:rStyle w:val="NormalTok"/>
         </w:rPr>
         <w:t xml:space="preserve">grf </w:t>
@@ -4366,13 +4609,13 @@
         <w:rPr>
           <w:rStyle w:val="AttributeTok"/>
         </w:rPr>
-        <w:t xml:space="preserve">color=</w:t>
-      </w:r>
-      <w:r>
-        <w:rPr>
-          <w:rStyle w:val="NormalTok"/>
-        </w:rPr>
-        <w:t xml:space="preserve">colors[</w:t>
+        <w:t xml:space="preserve">color =</w:t>
+      </w:r>
+      <w:r>
+        <w:rPr>
+          <w:rStyle w:val="NormalTok"/>
+        </w:rPr>
+        <w:t xml:space="preserve"> colors[</w:t>
       </w:r>
       <w:r>
         <w:rPr>
@@ -4411,7 +4654,7 @@
         <w:rPr>
           <w:rStyle w:val="NormalTok"/>
         </w:rPr>
-        <w:t xml:space="preserve">(grf) </w:t>
+        <w:t xml:space="preserve">(grf)</w:t>
       </w:r>
     </w:p>
     <w:p>
@@ -4423,18 +4666,18 @@
           <wp:inline>
             <wp:extent cx="5334000" cy="4000500"/>
             <wp:effectExtent b="0" l="0" r="0" t="0"/>
-            <wp:docPr descr="" title="" id="66" name="Picture"/>
+            <wp:docPr descr="" title="" id="64" name="Picture"/>
             <a:graphic>
               <a:graphicData uri="http://schemas.openxmlformats.org/drawingml/2006/picture">
                 <pic:pic>
                   <pic:nvPicPr>
-                    <pic:cNvPr descr="C:/Git/eogasawara/datamining/examples/Rmd/doc/03-DataVisualization_files/figure-docx/unnamed-chunk-18-1.png" id="67" name="Picture"/>
+                    <pic:cNvPr descr="C:/Git/eogasawara/datamining/examples/Rmd/doc/03-DataVisualization_files/figure-docx/s20_density-1.png" id="65" name="Picture"/>
                     <pic:cNvPicPr>
                       <a:picLocks noChangeArrowheads="1" noChangeAspect="1"/>
                     </pic:cNvPicPr>
                   </pic:nvPicPr>
                   <pic:blipFill>
-                    <a:blip r:embed="rId65"/>
+                    <a:blip r:embed="rId63"/>
                     <a:stretch>
                       <a:fillRect/>
                     </a:stretch>
@@ -4461,14 +4704,28 @@
         </w:drawing>
       </w:r>
     </w:p>
-    <w:bookmarkEnd w:id="68"/>
-    <w:bookmarkStart w:id="72" w:name="box-plot"/>
-    <w:p>
-      <w:pPr>
-        <w:pStyle w:val="Heading4"/>
-      </w:pPr>
-      <w:r>
-        <w:t xml:space="preserve">Box plot</w:t>
+    <w:bookmarkEnd w:id="66"/>
+    <w:bookmarkStart w:id="70" w:name="boxplot"/>
+    <w:p>
+      <w:pPr>
+        <w:pStyle w:val="Heading3"/>
+      </w:pPr>
+      <w:r>
+        <w:t xml:space="preserve">Boxplot</w:t>
+      </w:r>
+    </w:p>
+    <w:p>
+      <w:pPr>
+        <w:pStyle w:val="FirstParagraph"/>
+      </w:pPr>
+      <w:r>
+        <w:t xml:space="preserve">Resumo robusto com mediana, quartis e possiveis outliers.</w:t>
+      </w:r>
+      <w:r>
+        <w:br/>
+      </w:r>
+      <w:r>
+        <w:t xml:space="preserve">Slides: 21.</w:t>
       </w:r>
     </w:p>
     <w:p>
@@ -4534,15 +4791,6 @@
       </w:r>
       <w:r>
         <w:rPr>
-          <w:rStyle w:val="CommentTok"/>
-        </w:rPr>
-        <w:t xml:space="preserve">#head(data)</w:t>
-      </w:r>
-      <w:r>
-        <w:br/>
-      </w:r>
-      <w:r>
-        <w:rPr>
           <w:rStyle w:val="NormalTok"/>
         </w:rPr>
         <w:t xml:space="preserve">grf </w:t>
@@ -4575,7 +4823,13 @@
         <w:rPr>
           <w:rStyle w:val="AttributeTok"/>
         </w:rPr>
-        <w:t xml:space="preserve">colors=</w:t>
+        <w:t xml:space="preserve">colors =</w:t>
+      </w:r>
+      <w:r>
+        <w:rPr>
+          <w:rStyle w:val="NormalTok"/>
+        </w:rPr>
+        <w:t xml:space="preserve"> </w:t>
       </w:r>
       <w:r>
         <w:rPr>
@@ -4614,7 +4868,7 @@
         <w:rPr>
           <w:rStyle w:val="NormalTok"/>
         </w:rPr>
-        <w:t xml:space="preserve">(grf) </w:t>
+        <w:t xml:space="preserve">(grf)</w:t>
       </w:r>
     </w:p>
     <w:p>
@@ -4626,18 +4880,18 @@
           <wp:inline>
             <wp:extent cx="5334000" cy="4000500"/>
             <wp:effectExtent b="0" l="0" r="0" t="0"/>
-            <wp:docPr descr="" title="" id="70" name="Picture"/>
+            <wp:docPr descr="" title="" id="68" name="Picture"/>
             <a:graphic>
               <a:graphicData uri="http://schemas.openxmlformats.org/drawingml/2006/picture">
                 <pic:pic>
                   <pic:nvPicPr>
-                    <pic:cNvPr descr="C:/Git/eogasawara/datamining/examples/Rmd/doc/03-DataVisualization_files/figure-docx/unnamed-chunk-19-1.png" id="71" name="Picture"/>
+                    <pic:cNvPr descr="C:/Git/eogasawara/datamining/examples/Rmd/doc/03-DataVisualization_files/figure-docx/s21_boxplot-1.png" id="69" name="Picture"/>
                     <pic:cNvPicPr>
                       <a:picLocks noChangeArrowheads="1" noChangeAspect="1"/>
                     </pic:cNvPicPr>
                   </pic:nvPicPr>
                   <pic:blipFill>
-                    <a:blip r:embed="rId69"/>
+                    <a:blip r:embed="rId67"/>
                     <a:stretch>
                       <a:fillRect/>
                     </a:stretch>
@@ -4664,7 +4918,170 @@
         </w:drawing>
       </w:r>
     </w:p>
+    <w:bookmarkEnd w:id="70"/>
+    <w:bookmarkEnd w:id="71"/>
+    <w:bookmarkStart w:id="72" w:name="boas-praticas-de-uso-em-aula"/>
+    <w:p>
+      <w:pPr>
+        <w:pStyle w:val="Heading2"/>
+      </w:pPr>
+      <w:r>
+        <w:t xml:space="preserve">Boas Praticas de Uso em Aula</w:t>
+      </w:r>
+    </w:p>
+    <w:p>
+      <w:pPr>
+        <w:pStyle w:val="FirstParagraph"/>
+      </w:pPr>
+      <w:r>
+        <w:t xml:space="preserve">Ao usar estes exemplos em slides e laboratorio, mantenha tres vinculos explicitos:</w:t>
+      </w:r>
+      <w:r>
+        <w:br/>
+      </w:r>
+      <w:r>
+        <w:t xml:space="preserve">1. problema analitico (o que quero mostrar);</w:t>
+      </w:r>
+      <w:r>
+        <w:t xml:space="preserve"> </w:t>
+      </w:r>
+      <w:r>
+        <w:t xml:space="preserve">2. tipo de variavel (continua, categorica, temporal);</w:t>
+      </w:r>
+      <w:r>
+        <w:t xml:space="preserve"> </w:t>
+      </w:r>
+      <w:r>
+        <w:t xml:space="preserve">3. grafico escolhido e suas limitacoes.</w:t>
+      </w:r>
+      <w:r>
+        <w:br/>
+      </w:r>
+      <w:r>
+        <w:t xml:space="preserve">Slides: 22-23.</w:t>
+      </w:r>
+    </w:p>
     <w:bookmarkEnd w:id="72"/>
+    <w:bookmarkStart w:id="74" w:name="referencias"/>
+    <w:p>
+      <w:pPr>
+        <w:pStyle w:val="Heading2"/>
+      </w:pPr>
+      <w:r>
+        <w:t xml:space="preserve">Referencias</w:t>
+      </w:r>
+    </w:p>
+    <w:p>
+      <w:pPr>
+        <w:pStyle w:val="FirstParagraph"/>
+      </w:pPr>
+      <w:r>
+        <w:t xml:space="preserve">Slides: 24.</w:t>
+      </w:r>
+    </w:p>
+    <w:p>
+      <w:pPr>
+        <w:pStyle w:val="Compact"/>
+        <w:numPr>
+          <w:ilvl w:val="0"/>
+          <w:numId w:val="1001"/>
+        </w:numPr>
+      </w:pPr>
+      <w:r>
+        <w:t xml:space="preserve">Wickham, H. (2016).</w:t>
+      </w:r>
+      <w:r>
+        <w:t xml:space="preserve"> </w:t>
+      </w:r>
+      <w:r>
+        <w:rPr>
+          <w:i/>
+          <w:iCs/>
+        </w:rPr>
+        <w:t xml:space="preserve">ggplot2: Elegant Graphics for Data Analysis</w:t>
+      </w:r>
+      <w:r>
+        <w:t xml:space="preserve">. Springer.</w:t>
+      </w:r>
+    </w:p>
+    <w:p>
+      <w:pPr>
+        <w:pStyle w:val="Compact"/>
+        <w:numPr>
+          <w:ilvl w:val="0"/>
+          <w:numId w:val="1001"/>
+        </w:numPr>
+      </w:pPr>
+      <w:r>
+        <w:t xml:space="preserve">Wickham, H., Cetinkaya-Rundel, M., &amp; Grolemund, G. (2023).</w:t>
+      </w:r>
+      <w:r>
+        <w:t xml:space="preserve"> </w:t>
+      </w:r>
+      <w:r>
+        <w:rPr>
+          <w:i/>
+          <w:iCs/>
+        </w:rPr>
+        <w:t xml:space="preserve">R for Data Science</w:t>
+      </w:r>
+      <w:r>
+        <w:t xml:space="preserve"> </w:t>
+      </w:r>
+      <w:r>
+        <w:t xml:space="preserve">(2nd ed.). O’Reilly.</w:t>
+      </w:r>
+    </w:p>
+    <w:p>
+      <w:pPr>
+        <w:pStyle w:val="Compact"/>
+        <w:numPr>
+          <w:ilvl w:val="0"/>
+          <w:numId w:val="1001"/>
+        </w:numPr>
+      </w:pPr>
+      <w:r>
+        <w:t xml:space="preserve">Wilke, C. O. (2019).</w:t>
+      </w:r>
+      <w:r>
+        <w:t xml:space="preserve"> </w:t>
+      </w:r>
+      <w:r>
+        <w:rPr>
+          <w:i/>
+          <w:iCs/>
+        </w:rPr>
+        <w:t xml:space="preserve">Fundamentals of Data Visualization</w:t>
+      </w:r>
+      <w:r>
+        <w:t xml:space="preserve">. O’Reilly.</w:t>
+      </w:r>
+    </w:p>
+    <w:p>
+      <w:pPr>
+        <w:pStyle w:val="Compact"/>
+        <w:numPr>
+          <w:ilvl w:val="0"/>
+          <w:numId w:val="1001"/>
+        </w:numPr>
+      </w:pPr>
+      <w:r>
+        <w:t xml:space="preserve">Brewer, C. A. (n.d.). ColorBrewer 2.0.</w:t>
+      </w:r>
+      <w:r>
+        <w:t xml:space="preserve"> </w:t>
+      </w:r>
+      <w:hyperlink r:id="rId73">
+        <w:r>
+          <w:rPr>
+            <w:rStyle w:val="Hyperlink"/>
+          </w:rPr>
+          <w:t xml:space="preserve">https://colorbrewer2.org</w:t>
+        </w:r>
+      </w:hyperlink>
+    </w:p>
+    <w:bookmarkEnd w:id="74"/>
+    <w:bookmarkEnd w:id="75"/>
     <w:sectPr>
       <w:footnotePr>
         <w:numRestart w:val="eachSect"/>
@@ -4775,8 +5192,114 @@
       </w:pPr>
     </w:lvl>
   </w:abstractNum>
+  <w:abstractNum w:abstractNumId="991">
+    <w:nsid w:val="0000A991"/>
+    <w:multiLevelType w:val="multilevel"/>
+    <w:lvl w:ilvl="0">
+      <w:numFmt w:val="bullet"/>
+      <w:lvlText w:val=""/>
+      <w:lvlJc w:val="left"/>
+      <w:pPr>
+        <w:ind w:left="720" w:hanging="360"/>
+      </w:pPr>
+      <w:rPr>
+        <w:rFonts w:ascii="Symbol" w:hAnsi="Symbol" w:cs="Symbol" w:hint="default"/>
+      </w:rPr>
+    </w:lvl>
+    <w:lvl w:ilvl="1">
+      <w:numFmt w:val="bullet"/>
+      <w:lvlText w:val="o"/>
+      <w:lvlJc w:val="left"/>
+      <w:pPr>
+        <w:ind w:left="1440" w:hanging="360"/>
+      </w:pPr>
+      <w:rPr>
+        <w:rFonts w:ascii="Courier New" w:hAnsi="Courier New" w:cs="Courier New" w:hint="default"/>
+      </w:rPr>
+    </w:lvl>
+    <w:lvl w:ilvl="2">
+      <w:numFmt w:val="bullet"/>
+      <w:lvlText w:val=""/>
+      <w:lvlJc w:val="left"/>
+      <w:pPr>
+        <w:ind w:left="2160" w:hanging="360"/>
+      </w:pPr>
+      <w:rPr>
+        <w:rFonts w:ascii="Wingdings" w:hAnsi="Wingdings" w:cs="Wingdings" w:hint="default"/>
+      </w:rPr>
+    </w:lvl>
+    <w:lvl w:ilvl="3">
+      <w:numFmt w:val="bullet"/>
+      <w:lvlText w:val=""/>
+      <w:lvlJc w:val="left"/>
+      <w:pPr>
+        <w:ind w:left="2880" w:hanging="360"/>
+      </w:pPr>
+      <w:rPr>
+        <w:rFonts w:ascii="Symbol" w:hAnsi="Symbol" w:cs="Symbol" w:hint="default"/>
+      </w:rPr>
+    </w:lvl>
+    <w:lvl w:ilvl="4">
+      <w:numFmt w:val="bullet"/>
+      <w:lvlText w:val="o"/>
+      <w:lvlJc w:val="left"/>
+      <w:pPr>
+        <w:ind w:left="3600" w:hanging="360"/>
+      </w:pPr>
+      <w:rPr>
+        <w:rFonts w:ascii="Courier New" w:hAnsi="Courier New" w:cs="Courier New" w:hint="default"/>
+      </w:rPr>
+    </w:lvl>
+    <w:lvl w:ilvl="5">
+      <w:numFmt w:val="bullet"/>
+      <w:lvlText w:val=""/>
+      <w:lvlJc w:val="left"/>
+      <w:pPr>
+        <w:ind w:left="4320" w:hanging="360"/>
+      </w:pPr>
+      <w:rPr>
+        <w:rFonts w:ascii="Wingdings" w:hAnsi="Wingdings" w:cs="Wingdings" w:hint="default"/>
+      </w:rPr>
+    </w:lvl>
+    <w:lvl w:ilvl="6">
+      <w:numFmt w:val="bullet"/>
+      <w:lvlText w:val=""/>
+      <w:lvlJc w:val="left"/>
+      <w:pPr>
+        <w:ind w:left="5040" w:hanging="360"/>
+      </w:pPr>
+      <w:rPr>
+        <w:rFonts w:ascii="Symbol" w:hAnsi="Symbol" w:cs="Symbol" w:hint="default"/>
+      </w:rPr>
+    </w:lvl>
+    <w:lvl w:ilvl="7">
+      <w:numFmt w:val="bullet"/>
+      <w:lvlText w:val="o"/>
+      <w:lvlJc w:val="left"/>
+      <w:pPr>
+        <w:ind w:left="5760" w:hanging="360"/>
+      </w:pPr>
+      <w:rPr>
+        <w:rFonts w:ascii="Courier New" w:hAnsi="Courier New" w:cs="Courier New" w:hint="default"/>
+      </w:rPr>
+    </w:lvl>
+    <w:lvl w:ilvl="8">
+      <w:numFmt w:val="bullet"/>
+      <w:lvlText w:val=""/>
+      <w:lvlJc w:val="left"/>
+      <w:pPr>
+        <w:ind w:left="6480" w:hanging="360"/>
+      </w:pPr>
+      <w:rPr>
+        <w:rFonts w:ascii="Wingdings" w:hAnsi="Wingdings" w:cs="Wingdings" w:hint="default"/>
+      </w:rPr>
+    </w:lvl>
+  </w:abstractNum>
   <w:num w:numId="1000">
     <w:abstractNumId w:val="990"/>
+  </w:num>
+  <w:num w:numId="1001">
+    <w:abstractNumId w:val="991"/>
   </w:num>
 </w:numbering>
 </file>

--- a/examples/Rmd/doc/03-DataVisualization.docx
+++ b/examples/Rmd/doc/03-DataVisualization.docx
@@ -3637,7 +3637,7 @@
         <w:rPr>
           <w:rStyle w:val="VerbatimChar"/>
         </w:rPr>
-        <w:t xml:space="preserve">## 1  0.05723421 3.469236 3.746557</w:t>
+        <w:t xml:space="preserve">## 1  0.42777703 3.395258 4.625568</w:t>
       </w:r>
       <w:r>
         <w:br/>
@@ -3646,7 +3646,7 @@
         <w:rPr>
           <w:rStyle w:val="VerbatimChar"/>
         </w:rPr>
-        <w:t xml:space="preserve">## 2  0.11602258 3.400910 4.464046</w:t>
+        <w:t xml:space="preserve">## 2  0.00642115 3.098545 4.636115</w:t>
       </w:r>
       <w:r>
         <w:br/>
@@ -3655,7 +3655,7 @@
         <w:rPr>
           <w:rStyle w:val="VerbatimChar"/>
         </w:rPr>
-        <w:t xml:space="preserve">## 3  0.18538480 2.942442 6.965894</w:t>
+        <w:t xml:space="preserve">## 3  0.27827696 2.766051 6.140020</w:t>
       </w:r>
       <w:r>
         <w:br/>
@@ -3664,7 +3664,7 @@
         <w:rPr>
           <w:rStyle w:val="VerbatimChar"/>
         </w:rPr>
-        <w:t xml:space="preserve">## 4  0.04031077 2.797308 5.034450</w:t>
+        <w:t xml:space="preserve">## 4  1.29405748 3.300351 5.107604</w:t>
       </w:r>
       <w:r>
         <w:br/>
@@ -3673,7 +3673,7 @@
         <w:rPr>
           <w:rStyle w:val="VerbatimChar"/>
         </w:rPr>
-        <w:t xml:space="preserve">## 5  0.79286906 3.034654 6.036830</w:t>
+        <w:t xml:space="preserve">## 5  0.23023255 3.163641 4.624256</w:t>
       </w:r>
       <w:r>
         <w:br/>
@@ -3682,7 +3682,7 @@
         <w:rPr>
           <w:rStyle w:val="VerbatimChar"/>
         </w:rPr>
-        <w:t xml:space="preserve">## 6  0.14666290 3.220592 5.588465</w:t>
+        <w:t xml:space="preserve">## 6  1.58293269 3.339385 4.439757</w:t>
       </w:r>
     </w:p>
     <w:bookmarkStart w:id="58" w:name="histograma"/>
